--- a/CrowdfundingBook_Rpt_TimG.docx
+++ b/CrowdfundingBook_Rpt_TimG.docx
@@ -5,12 +5,2761 @@
     <w:p>
       <w:pPr>
         <w:spacing w:line="240" w:lineRule="auto"/>
+        <w:rPr>
+          <w:u w:val="single"/>
+        </w:rPr>
       </w:pPr>
       <w:r>
+        <w:rPr>
+          <w:u w:val="single"/>
+        </w:rPr>
         <w:t>C</w:t>
       </w:r>
       <w:r>
-        <w:t>rowdfunding Conclusions from the observed data set:</w:t>
+        <w:rPr>
+          <w:u w:val="single"/>
+        </w:rPr>
+        <w:t>rowdfunding Conclusions from the observed data set</w:t>
+      </w:r>
+    </w:p>
+    <w:p>
+      <w:pPr>
+        <w:spacing w:line="240" w:lineRule="auto"/>
+      </w:pPr>
+      <w:r>
+        <w:t>Probability of Success can be calculated by assigning binary variable column</w:t>
+      </w:r>
+      <w:r>
+        <w:t xml:space="preserve"> (“Success Flag”)</w:t>
+      </w:r>
+      <w:r>
+        <w:t xml:space="preserve"> with 1 = Success and 0 = Not Success</w:t>
+      </w:r>
+      <w:r>
+        <w:t xml:space="preserve"> </w:t>
+      </w:r>
+      <w:r>
+        <w:t xml:space="preserve">and averaging that column across </w:t>
+      </w:r>
+      <w:proofErr w:type="gramStart"/>
+      <w:r>
+        <w:t>Sub Categories</w:t>
+      </w:r>
+      <w:proofErr w:type="gramEnd"/>
+      <w:r>
+        <w:t xml:space="preserve"> and filtering out incomplete projects.</w:t>
+      </w:r>
+    </w:p>
+    <w:p>
+      <w:pPr>
+        <w:spacing w:line="240" w:lineRule="auto"/>
+      </w:pPr>
+      <w:r>
+        <w:t>The tables below show</w:t>
+      </w:r>
+      <w:r>
+        <w:t xml:space="preserve"> the</w:t>
+      </w:r>
+      <w:r>
+        <w:t xml:space="preserve"> </w:t>
+      </w:r>
+      <w:r>
+        <w:t>high</w:t>
+      </w:r>
+      <w:r>
+        <w:t>est</w:t>
+      </w:r>
+      <w:r>
+        <w:t xml:space="preserve"> success</w:t>
+      </w:r>
+      <w:r>
+        <w:t>es (100% average success) are</w:t>
+      </w:r>
+      <w:r>
+        <w:t xml:space="preserve"> in thinly represented categories</w:t>
+      </w:r>
+      <w:r>
+        <w:t xml:space="preserve"> such as world music and audio journalism</w:t>
+      </w:r>
+      <w:r>
+        <w:t xml:space="preserve">.  The most prevalent clear success, globally, and within individual countries, is the </w:t>
+      </w:r>
+      <w:r>
+        <w:rPr>
+          <w:b/>
+          <w:bCs/>
+        </w:rPr>
+        <w:t>Technology – web</w:t>
+      </w:r>
+      <w:r>
+        <w:t xml:space="preserve"> </w:t>
+      </w:r>
+      <w:proofErr w:type="gramStart"/>
+      <w:r>
+        <w:t>sub category</w:t>
+      </w:r>
+      <w:proofErr w:type="gramEnd"/>
+      <w:r>
+        <w:t xml:space="preserve"> with significant overall counts</w:t>
+      </w:r>
+      <w:r>
+        <w:t xml:space="preserve"> and high (“success score”) which is the average percent of funding goal achieved.</w:t>
+      </w:r>
+    </w:p>
+    <w:tbl>
+      <w:tblPr>
+        <w:tblW w:w="6780" w:type="dxa"/>
+        <w:tblInd w:w="612" w:type="dxa"/>
+        <w:tblLook w:val="04A0" w:firstRow="1" w:lastRow="0" w:firstColumn="1" w:lastColumn="0" w:noHBand="0" w:noVBand="1"/>
+      </w:tblPr>
+      <w:tblGrid>
+        <w:gridCol w:w="2805"/>
+        <w:gridCol w:w="815"/>
+        <w:gridCol w:w="1680"/>
+        <w:gridCol w:w="1480"/>
+      </w:tblGrid>
+      <w:tr>
+        <w:trPr>
+          <w:trHeight w:val="315"/>
+        </w:trPr>
+        <w:tc>
+          <w:tcPr>
+            <w:tcW w:w="3620" w:type="dxa"/>
+            <w:gridSpan w:val="2"/>
+            <w:tcBorders>
+              <w:top w:val="nil"/>
+              <w:left w:val="nil"/>
+              <w:bottom w:val="nil"/>
+              <w:right w:val="nil"/>
+            </w:tcBorders>
+            <w:shd w:val="clear" w:color="auto" w:fill="auto"/>
+            <w:noWrap/>
+            <w:vAlign w:val="bottom"/>
+            <w:hideMark/>
+          </w:tcPr>
+          <w:p>
+            <w:pPr>
+              <w:spacing w:after="0" w:line="240" w:lineRule="auto"/>
+              <w:rPr>
+                <w:rFonts w:ascii="Calibri" w:eastAsia="Times New Roman" w:hAnsi="Calibri" w:cs="Calibri"/>
+                <w:color w:val="000000"/>
+                <w:sz w:val="18"/>
+                <w:szCs w:val="18"/>
+              </w:rPr>
+            </w:pPr>
+            <w:r>
+              <w:rPr>
+                <w:rFonts w:ascii="Calibri" w:eastAsia="Times New Roman" w:hAnsi="Calibri" w:cs="Calibri"/>
+                <w:b/>
+                <w:bCs/>
+                <w:color w:val="000000"/>
+                <w:sz w:val="18"/>
+                <w:szCs w:val="18"/>
+              </w:rPr>
+              <w:t>USA</w:t>
+            </w:r>
+            <w:r>
+              <w:rPr>
+                <w:rFonts w:ascii="Calibri" w:eastAsia="Times New Roman" w:hAnsi="Calibri" w:cs="Calibri"/>
+                <w:color w:val="000000"/>
+                <w:sz w:val="18"/>
+                <w:szCs w:val="18"/>
+              </w:rPr>
+              <w:t xml:space="preserve"> - Crowdfund top success</w:t>
+            </w:r>
+          </w:p>
+        </w:tc>
+        <w:tc>
+          <w:tcPr>
+            <w:tcW w:w="1680" w:type="dxa"/>
+            <w:tcBorders>
+              <w:top w:val="nil"/>
+              <w:left w:val="nil"/>
+              <w:bottom w:val="nil"/>
+              <w:right w:val="nil"/>
+            </w:tcBorders>
+            <w:shd w:val="clear" w:color="auto" w:fill="auto"/>
+            <w:noWrap/>
+            <w:vAlign w:val="bottom"/>
+            <w:hideMark/>
+          </w:tcPr>
+          <w:p>
+            <w:pPr>
+              <w:spacing w:after="0" w:line="240" w:lineRule="auto"/>
+              <w:rPr>
+                <w:rFonts w:ascii="Calibri" w:eastAsia="Times New Roman" w:hAnsi="Calibri" w:cs="Calibri"/>
+                <w:color w:val="000000"/>
+                <w:sz w:val="18"/>
+                <w:szCs w:val="18"/>
+              </w:rPr>
+            </w:pPr>
+          </w:p>
+        </w:tc>
+        <w:tc>
+          <w:tcPr>
+            <w:tcW w:w="1480" w:type="dxa"/>
+            <w:tcBorders>
+              <w:top w:val="nil"/>
+              <w:left w:val="nil"/>
+              <w:bottom w:val="nil"/>
+              <w:right w:val="nil"/>
+            </w:tcBorders>
+            <w:shd w:val="clear" w:color="auto" w:fill="auto"/>
+            <w:noWrap/>
+            <w:vAlign w:val="bottom"/>
+            <w:hideMark/>
+          </w:tcPr>
+          <w:p>
+            <w:pPr>
+              <w:spacing w:after="0" w:line="240" w:lineRule="auto"/>
+              <w:rPr>
+                <w:rFonts w:ascii="Times New Roman" w:eastAsia="Times New Roman" w:hAnsi="Times New Roman" w:cs="Times New Roman"/>
+                <w:sz w:val="18"/>
+                <w:szCs w:val="18"/>
+              </w:rPr>
+            </w:pPr>
+          </w:p>
+        </w:tc>
+      </w:tr>
+      <w:tr>
+        <w:trPr>
+          <w:trHeight w:val="315"/>
+        </w:trPr>
+        <w:tc>
+          <w:tcPr>
+            <w:tcW w:w="2805" w:type="dxa"/>
+            <w:tcBorders>
+              <w:top w:val="nil"/>
+              <w:left w:val="nil"/>
+              <w:bottom w:val="nil"/>
+              <w:right w:val="nil"/>
+            </w:tcBorders>
+            <w:shd w:val="clear" w:color="auto" w:fill="auto"/>
+            <w:noWrap/>
+            <w:vAlign w:val="bottom"/>
+            <w:hideMark/>
+          </w:tcPr>
+          <w:p>
+            <w:pPr>
+              <w:spacing w:after="0" w:line="240" w:lineRule="auto"/>
+              <w:rPr>
+                <w:rFonts w:ascii="Times New Roman" w:eastAsia="Times New Roman" w:hAnsi="Times New Roman" w:cs="Times New Roman"/>
+                <w:sz w:val="18"/>
+                <w:szCs w:val="18"/>
+              </w:rPr>
+            </w:pPr>
+          </w:p>
+        </w:tc>
+        <w:tc>
+          <w:tcPr>
+            <w:tcW w:w="815" w:type="dxa"/>
+            <w:tcBorders>
+              <w:top w:val="single" w:sz="4" w:space="0" w:color="auto"/>
+              <w:left w:val="single" w:sz="4" w:space="0" w:color="auto"/>
+              <w:bottom w:val="single" w:sz="4" w:space="0" w:color="auto"/>
+              <w:right w:val="single" w:sz="4" w:space="0" w:color="auto"/>
+            </w:tcBorders>
+            <w:shd w:val="clear" w:color="auto" w:fill="auto"/>
+            <w:noWrap/>
+            <w:vAlign w:val="bottom"/>
+            <w:hideMark/>
+          </w:tcPr>
+          <w:p>
+            <w:pPr>
+              <w:spacing w:after="0" w:line="240" w:lineRule="auto"/>
+              <w:jc w:val="center"/>
+              <w:rPr>
+                <w:rFonts w:ascii="Calibri" w:eastAsia="Times New Roman" w:hAnsi="Calibri" w:cs="Calibri"/>
+                <w:color w:val="000000"/>
+                <w:sz w:val="18"/>
+                <w:szCs w:val="18"/>
+              </w:rPr>
+            </w:pPr>
+            <w:r>
+              <w:rPr>
+                <w:rFonts w:ascii="Calibri" w:eastAsia="Times New Roman" w:hAnsi="Calibri" w:cs="Calibri"/>
+                <w:color w:val="000000"/>
+                <w:sz w:val="18"/>
+                <w:szCs w:val="18"/>
+              </w:rPr>
+              <w:t>count</w:t>
+            </w:r>
+          </w:p>
+        </w:tc>
+        <w:tc>
+          <w:tcPr>
+            <w:tcW w:w="1680" w:type="dxa"/>
+            <w:tcBorders>
+              <w:top w:val="single" w:sz="4" w:space="0" w:color="auto"/>
+              <w:left w:val="nil"/>
+              <w:bottom w:val="single" w:sz="4" w:space="0" w:color="auto"/>
+              <w:right w:val="single" w:sz="4" w:space="0" w:color="auto"/>
+            </w:tcBorders>
+            <w:shd w:val="clear" w:color="auto" w:fill="auto"/>
+            <w:noWrap/>
+            <w:vAlign w:val="bottom"/>
+            <w:hideMark/>
+          </w:tcPr>
+          <w:p>
+            <w:pPr>
+              <w:spacing w:after="0" w:line="240" w:lineRule="auto"/>
+              <w:jc w:val="center"/>
+              <w:rPr>
+                <w:rFonts w:ascii="Calibri" w:eastAsia="Times New Roman" w:hAnsi="Calibri" w:cs="Calibri"/>
+                <w:color w:val="000000"/>
+                <w:sz w:val="18"/>
+                <w:szCs w:val="18"/>
+              </w:rPr>
+            </w:pPr>
+            <w:r>
+              <w:rPr>
+                <w:rFonts w:ascii="Calibri" w:eastAsia="Times New Roman" w:hAnsi="Calibri" w:cs="Calibri"/>
+                <w:color w:val="000000"/>
+                <w:sz w:val="18"/>
+                <w:szCs w:val="18"/>
+              </w:rPr>
+              <w:t>success score</w:t>
+            </w:r>
+          </w:p>
+        </w:tc>
+        <w:tc>
+          <w:tcPr>
+            <w:tcW w:w="1480" w:type="dxa"/>
+            <w:tcBorders>
+              <w:top w:val="single" w:sz="4" w:space="0" w:color="auto"/>
+              <w:left w:val="nil"/>
+              <w:bottom w:val="single" w:sz="4" w:space="0" w:color="auto"/>
+              <w:right w:val="single" w:sz="4" w:space="0" w:color="auto"/>
+            </w:tcBorders>
+            <w:shd w:val="clear" w:color="auto" w:fill="auto"/>
+            <w:noWrap/>
+            <w:vAlign w:val="bottom"/>
+            <w:hideMark/>
+          </w:tcPr>
+          <w:p>
+            <w:pPr>
+              <w:spacing w:after="0" w:line="240" w:lineRule="auto"/>
+              <w:jc w:val="center"/>
+              <w:rPr>
+                <w:rFonts w:ascii="Calibri" w:eastAsia="Times New Roman" w:hAnsi="Calibri" w:cs="Calibri"/>
+                <w:color w:val="000000"/>
+                <w:sz w:val="18"/>
+                <w:szCs w:val="18"/>
+              </w:rPr>
+            </w:pPr>
+            <w:r>
+              <w:rPr>
+                <w:rFonts w:ascii="Calibri" w:eastAsia="Times New Roman" w:hAnsi="Calibri" w:cs="Calibri"/>
+                <w:color w:val="000000"/>
+                <w:sz w:val="18"/>
+                <w:szCs w:val="18"/>
+              </w:rPr>
+              <w:t>Success Flag</w:t>
+            </w:r>
+          </w:p>
+        </w:tc>
+      </w:tr>
+      <w:tr>
+        <w:trPr>
+          <w:trHeight w:val="315"/>
+        </w:trPr>
+        <w:tc>
+          <w:tcPr>
+            <w:tcW w:w="2805" w:type="dxa"/>
+            <w:tcBorders>
+              <w:top w:val="nil"/>
+              <w:left w:val="nil"/>
+              <w:bottom w:val="nil"/>
+              <w:right w:val="nil"/>
+            </w:tcBorders>
+            <w:shd w:val="clear" w:color="auto" w:fill="auto"/>
+            <w:noWrap/>
+            <w:vAlign w:val="bottom"/>
+            <w:hideMark/>
+          </w:tcPr>
+          <w:p>
+            <w:pPr>
+              <w:spacing w:after="0" w:line="240" w:lineRule="auto"/>
+              <w:rPr>
+                <w:rFonts w:ascii="Calibri" w:eastAsia="Times New Roman" w:hAnsi="Calibri" w:cs="Calibri"/>
+                <w:color w:val="000000"/>
+                <w:sz w:val="18"/>
+                <w:szCs w:val="18"/>
+              </w:rPr>
+            </w:pPr>
+            <w:r>
+              <w:rPr>
+                <w:rFonts w:ascii="Calibri" w:eastAsia="Times New Roman" w:hAnsi="Calibri" w:cs="Calibri"/>
+                <w:color w:val="000000"/>
+                <w:sz w:val="18"/>
+                <w:szCs w:val="18"/>
+              </w:rPr>
+              <w:t>Journalism - Audio</w:t>
+            </w:r>
+          </w:p>
+        </w:tc>
+        <w:tc>
+          <w:tcPr>
+            <w:tcW w:w="815" w:type="dxa"/>
+            <w:tcBorders>
+              <w:top w:val="nil"/>
+              <w:left w:val="nil"/>
+              <w:bottom w:val="nil"/>
+              <w:right w:val="nil"/>
+            </w:tcBorders>
+            <w:shd w:val="clear" w:color="auto" w:fill="auto"/>
+            <w:noWrap/>
+            <w:vAlign w:val="bottom"/>
+            <w:hideMark/>
+          </w:tcPr>
+          <w:p>
+            <w:pPr>
+              <w:spacing w:after="0" w:line="240" w:lineRule="auto"/>
+              <w:jc w:val="right"/>
+              <w:rPr>
+                <w:rFonts w:ascii="Calibri" w:eastAsia="Times New Roman" w:hAnsi="Calibri" w:cs="Calibri"/>
+                <w:color w:val="000000"/>
+                <w:sz w:val="18"/>
+                <w:szCs w:val="18"/>
+              </w:rPr>
+            </w:pPr>
+            <w:r>
+              <w:rPr>
+                <w:rFonts w:ascii="Calibri" w:eastAsia="Times New Roman" w:hAnsi="Calibri" w:cs="Calibri"/>
+                <w:color w:val="000000"/>
+                <w:sz w:val="18"/>
+                <w:szCs w:val="18"/>
+              </w:rPr>
+              <w:t>4</w:t>
+            </w:r>
+          </w:p>
+        </w:tc>
+        <w:tc>
+          <w:tcPr>
+            <w:tcW w:w="1680" w:type="dxa"/>
+            <w:tcBorders>
+              <w:top w:val="nil"/>
+              <w:left w:val="nil"/>
+              <w:bottom w:val="nil"/>
+              <w:right w:val="nil"/>
+            </w:tcBorders>
+            <w:shd w:val="clear" w:color="auto" w:fill="auto"/>
+            <w:noWrap/>
+            <w:vAlign w:val="bottom"/>
+            <w:hideMark/>
+          </w:tcPr>
+          <w:p>
+            <w:pPr>
+              <w:spacing w:after="0" w:line="240" w:lineRule="auto"/>
+              <w:jc w:val="right"/>
+              <w:rPr>
+                <w:rFonts w:ascii="Calibri" w:eastAsia="Times New Roman" w:hAnsi="Calibri" w:cs="Calibri"/>
+                <w:color w:val="000000"/>
+                <w:sz w:val="18"/>
+                <w:szCs w:val="18"/>
+              </w:rPr>
+            </w:pPr>
+            <w:r>
+              <w:rPr>
+                <w:rFonts w:ascii="Calibri" w:eastAsia="Times New Roman" w:hAnsi="Calibri" w:cs="Calibri"/>
+                <w:color w:val="000000"/>
+                <w:sz w:val="18"/>
+                <w:szCs w:val="18"/>
+              </w:rPr>
+              <w:t>151%</w:t>
+            </w:r>
+          </w:p>
+        </w:tc>
+        <w:tc>
+          <w:tcPr>
+            <w:tcW w:w="1480" w:type="dxa"/>
+            <w:tcBorders>
+              <w:top w:val="nil"/>
+              <w:left w:val="nil"/>
+              <w:bottom w:val="nil"/>
+              <w:right w:val="nil"/>
+            </w:tcBorders>
+            <w:shd w:val="clear" w:color="auto" w:fill="auto"/>
+            <w:noWrap/>
+            <w:vAlign w:val="bottom"/>
+            <w:hideMark/>
+          </w:tcPr>
+          <w:p>
+            <w:pPr>
+              <w:spacing w:after="0" w:line="240" w:lineRule="auto"/>
+              <w:jc w:val="right"/>
+              <w:rPr>
+                <w:rFonts w:ascii="Calibri" w:eastAsia="Times New Roman" w:hAnsi="Calibri" w:cs="Calibri"/>
+                <w:color w:val="000000"/>
+                <w:sz w:val="18"/>
+                <w:szCs w:val="18"/>
+              </w:rPr>
+            </w:pPr>
+            <w:r>
+              <w:rPr>
+                <w:rFonts w:ascii="Calibri" w:eastAsia="Times New Roman" w:hAnsi="Calibri" w:cs="Calibri"/>
+                <w:color w:val="000000"/>
+                <w:sz w:val="18"/>
+                <w:szCs w:val="18"/>
+              </w:rPr>
+              <w:t>100%</w:t>
+            </w:r>
+          </w:p>
+        </w:tc>
+      </w:tr>
+      <w:tr>
+        <w:trPr>
+          <w:trHeight w:val="315"/>
+        </w:trPr>
+        <w:tc>
+          <w:tcPr>
+            <w:tcW w:w="2805" w:type="dxa"/>
+            <w:tcBorders>
+              <w:top w:val="nil"/>
+              <w:left w:val="nil"/>
+              <w:bottom w:val="nil"/>
+              <w:right w:val="nil"/>
+            </w:tcBorders>
+            <w:shd w:val="clear" w:color="auto" w:fill="auto"/>
+            <w:noWrap/>
+            <w:vAlign w:val="bottom"/>
+            <w:hideMark/>
+          </w:tcPr>
+          <w:p>
+            <w:pPr>
+              <w:spacing w:after="0" w:line="240" w:lineRule="auto"/>
+              <w:rPr>
+                <w:rFonts w:ascii="Calibri" w:eastAsia="Times New Roman" w:hAnsi="Calibri" w:cs="Calibri"/>
+                <w:color w:val="000000"/>
+                <w:sz w:val="18"/>
+                <w:szCs w:val="18"/>
+              </w:rPr>
+            </w:pPr>
+            <w:r>
+              <w:rPr>
+                <w:rFonts w:ascii="Calibri" w:eastAsia="Times New Roman" w:hAnsi="Calibri" w:cs="Calibri"/>
+                <w:color w:val="000000"/>
+                <w:sz w:val="18"/>
+                <w:szCs w:val="18"/>
+              </w:rPr>
+              <w:t>Music - Metal</w:t>
+            </w:r>
+          </w:p>
+        </w:tc>
+        <w:tc>
+          <w:tcPr>
+            <w:tcW w:w="815" w:type="dxa"/>
+            <w:tcBorders>
+              <w:top w:val="nil"/>
+              <w:left w:val="nil"/>
+              <w:bottom w:val="nil"/>
+              <w:right w:val="nil"/>
+            </w:tcBorders>
+            <w:shd w:val="clear" w:color="auto" w:fill="auto"/>
+            <w:noWrap/>
+            <w:vAlign w:val="bottom"/>
+            <w:hideMark/>
+          </w:tcPr>
+          <w:p>
+            <w:pPr>
+              <w:spacing w:after="0" w:line="240" w:lineRule="auto"/>
+              <w:jc w:val="right"/>
+              <w:rPr>
+                <w:rFonts w:ascii="Calibri" w:eastAsia="Times New Roman" w:hAnsi="Calibri" w:cs="Calibri"/>
+                <w:color w:val="000000"/>
+                <w:sz w:val="18"/>
+                <w:szCs w:val="18"/>
+              </w:rPr>
+            </w:pPr>
+            <w:r>
+              <w:rPr>
+                <w:rFonts w:ascii="Calibri" w:eastAsia="Times New Roman" w:hAnsi="Calibri" w:cs="Calibri"/>
+                <w:color w:val="000000"/>
+                <w:sz w:val="18"/>
+                <w:szCs w:val="18"/>
+              </w:rPr>
+              <w:t>3</w:t>
+            </w:r>
+          </w:p>
+        </w:tc>
+        <w:tc>
+          <w:tcPr>
+            <w:tcW w:w="1680" w:type="dxa"/>
+            <w:tcBorders>
+              <w:top w:val="nil"/>
+              <w:left w:val="nil"/>
+              <w:bottom w:val="nil"/>
+              <w:right w:val="nil"/>
+            </w:tcBorders>
+            <w:shd w:val="clear" w:color="auto" w:fill="auto"/>
+            <w:noWrap/>
+            <w:vAlign w:val="bottom"/>
+            <w:hideMark/>
+          </w:tcPr>
+          <w:p>
+            <w:pPr>
+              <w:spacing w:after="0" w:line="240" w:lineRule="auto"/>
+              <w:jc w:val="right"/>
+              <w:rPr>
+                <w:rFonts w:ascii="Calibri" w:eastAsia="Times New Roman" w:hAnsi="Calibri" w:cs="Calibri"/>
+                <w:color w:val="000000"/>
+                <w:sz w:val="18"/>
+                <w:szCs w:val="18"/>
+              </w:rPr>
+            </w:pPr>
+            <w:r>
+              <w:rPr>
+                <w:rFonts w:ascii="Calibri" w:eastAsia="Times New Roman" w:hAnsi="Calibri" w:cs="Calibri"/>
+                <w:color w:val="000000"/>
+                <w:sz w:val="18"/>
+                <w:szCs w:val="18"/>
+              </w:rPr>
+              <w:t>386%</w:t>
+            </w:r>
+          </w:p>
+        </w:tc>
+        <w:tc>
+          <w:tcPr>
+            <w:tcW w:w="1480" w:type="dxa"/>
+            <w:tcBorders>
+              <w:top w:val="nil"/>
+              <w:left w:val="nil"/>
+              <w:bottom w:val="nil"/>
+              <w:right w:val="nil"/>
+            </w:tcBorders>
+            <w:shd w:val="clear" w:color="auto" w:fill="auto"/>
+            <w:noWrap/>
+            <w:vAlign w:val="bottom"/>
+            <w:hideMark/>
+          </w:tcPr>
+          <w:p>
+            <w:pPr>
+              <w:spacing w:after="0" w:line="240" w:lineRule="auto"/>
+              <w:jc w:val="right"/>
+              <w:rPr>
+                <w:rFonts w:ascii="Calibri" w:eastAsia="Times New Roman" w:hAnsi="Calibri" w:cs="Calibri"/>
+                <w:color w:val="000000"/>
+                <w:sz w:val="18"/>
+                <w:szCs w:val="18"/>
+              </w:rPr>
+            </w:pPr>
+            <w:r>
+              <w:rPr>
+                <w:rFonts w:ascii="Calibri" w:eastAsia="Times New Roman" w:hAnsi="Calibri" w:cs="Calibri"/>
+                <w:color w:val="000000"/>
+                <w:sz w:val="18"/>
+                <w:szCs w:val="18"/>
+              </w:rPr>
+              <w:t>100%</w:t>
+            </w:r>
+          </w:p>
+        </w:tc>
+      </w:tr>
+      <w:tr>
+        <w:trPr>
+          <w:trHeight w:val="315"/>
+        </w:trPr>
+        <w:tc>
+          <w:tcPr>
+            <w:tcW w:w="2805" w:type="dxa"/>
+            <w:tcBorders>
+              <w:top w:val="nil"/>
+              <w:left w:val="nil"/>
+              <w:bottom w:val="nil"/>
+              <w:right w:val="nil"/>
+            </w:tcBorders>
+            <w:shd w:val="clear" w:color="auto" w:fill="auto"/>
+            <w:noWrap/>
+            <w:vAlign w:val="bottom"/>
+            <w:hideMark/>
+          </w:tcPr>
+          <w:p>
+            <w:pPr>
+              <w:spacing w:after="0" w:line="240" w:lineRule="auto"/>
+              <w:rPr>
+                <w:rFonts w:ascii="Calibri" w:eastAsia="Times New Roman" w:hAnsi="Calibri" w:cs="Calibri"/>
+                <w:color w:val="000000"/>
+                <w:sz w:val="18"/>
+                <w:szCs w:val="18"/>
+              </w:rPr>
+            </w:pPr>
+            <w:r>
+              <w:rPr>
+                <w:rFonts w:ascii="Calibri" w:eastAsia="Times New Roman" w:hAnsi="Calibri" w:cs="Calibri"/>
+                <w:color w:val="000000"/>
+                <w:sz w:val="18"/>
+                <w:szCs w:val="18"/>
+              </w:rPr>
+              <w:t>Music - World Music</w:t>
+            </w:r>
+          </w:p>
+        </w:tc>
+        <w:tc>
+          <w:tcPr>
+            <w:tcW w:w="815" w:type="dxa"/>
+            <w:tcBorders>
+              <w:top w:val="nil"/>
+              <w:left w:val="nil"/>
+              <w:bottom w:val="nil"/>
+              <w:right w:val="nil"/>
+            </w:tcBorders>
+            <w:shd w:val="clear" w:color="auto" w:fill="auto"/>
+            <w:noWrap/>
+            <w:vAlign w:val="bottom"/>
+            <w:hideMark/>
+          </w:tcPr>
+          <w:p>
+            <w:pPr>
+              <w:spacing w:after="0" w:line="240" w:lineRule="auto"/>
+              <w:jc w:val="right"/>
+              <w:rPr>
+                <w:rFonts w:ascii="Calibri" w:eastAsia="Times New Roman" w:hAnsi="Calibri" w:cs="Calibri"/>
+                <w:color w:val="000000"/>
+                <w:sz w:val="18"/>
+                <w:szCs w:val="18"/>
+              </w:rPr>
+            </w:pPr>
+            <w:r>
+              <w:rPr>
+                <w:rFonts w:ascii="Calibri" w:eastAsia="Times New Roman" w:hAnsi="Calibri" w:cs="Calibri"/>
+                <w:color w:val="000000"/>
+                <w:sz w:val="18"/>
+                <w:szCs w:val="18"/>
+              </w:rPr>
+              <w:t>3</w:t>
+            </w:r>
+          </w:p>
+        </w:tc>
+        <w:tc>
+          <w:tcPr>
+            <w:tcW w:w="1680" w:type="dxa"/>
+            <w:tcBorders>
+              <w:top w:val="nil"/>
+              <w:left w:val="nil"/>
+              <w:bottom w:val="nil"/>
+              <w:right w:val="nil"/>
+            </w:tcBorders>
+            <w:shd w:val="clear" w:color="auto" w:fill="auto"/>
+            <w:noWrap/>
+            <w:vAlign w:val="bottom"/>
+            <w:hideMark/>
+          </w:tcPr>
+          <w:p>
+            <w:pPr>
+              <w:spacing w:after="0" w:line="240" w:lineRule="auto"/>
+              <w:jc w:val="right"/>
+              <w:rPr>
+                <w:rFonts w:ascii="Calibri" w:eastAsia="Times New Roman" w:hAnsi="Calibri" w:cs="Calibri"/>
+                <w:color w:val="000000"/>
+                <w:sz w:val="18"/>
+                <w:szCs w:val="18"/>
+              </w:rPr>
+            </w:pPr>
+            <w:r>
+              <w:rPr>
+                <w:rFonts w:ascii="Calibri" w:eastAsia="Times New Roman" w:hAnsi="Calibri" w:cs="Calibri"/>
+                <w:color w:val="000000"/>
+                <w:sz w:val="18"/>
+                <w:szCs w:val="18"/>
+              </w:rPr>
+              <w:t>208%</w:t>
+            </w:r>
+          </w:p>
+        </w:tc>
+        <w:tc>
+          <w:tcPr>
+            <w:tcW w:w="1480" w:type="dxa"/>
+            <w:tcBorders>
+              <w:top w:val="nil"/>
+              <w:left w:val="nil"/>
+              <w:bottom w:val="nil"/>
+              <w:right w:val="nil"/>
+            </w:tcBorders>
+            <w:shd w:val="clear" w:color="auto" w:fill="auto"/>
+            <w:noWrap/>
+            <w:vAlign w:val="bottom"/>
+            <w:hideMark/>
+          </w:tcPr>
+          <w:p>
+            <w:pPr>
+              <w:spacing w:after="0" w:line="240" w:lineRule="auto"/>
+              <w:jc w:val="right"/>
+              <w:rPr>
+                <w:rFonts w:ascii="Calibri" w:eastAsia="Times New Roman" w:hAnsi="Calibri" w:cs="Calibri"/>
+                <w:color w:val="000000"/>
+                <w:sz w:val="18"/>
+                <w:szCs w:val="18"/>
+              </w:rPr>
+            </w:pPr>
+            <w:r>
+              <w:rPr>
+                <w:rFonts w:ascii="Calibri" w:eastAsia="Times New Roman" w:hAnsi="Calibri" w:cs="Calibri"/>
+                <w:color w:val="000000"/>
+                <w:sz w:val="18"/>
+                <w:szCs w:val="18"/>
+              </w:rPr>
+              <w:t>100%</w:t>
+            </w:r>
+          </w:p>
+        </w:tc>
+      </w:tr>
+      <w:tr>
+        <w:trPr>
+          <w:trHeight w:val="315"/>
+        </w:trPr>
+        <w:tc>
+          <w:tcPr>
+            <w:tcW w:w="2805" w:type="dxa"/>
+            <w:tcBorders>
+              <w:top w:val="nil"/>
+              <w:left w:val="nil"/>
+              <w:bottom w:val="nil"/>
+              <w:right w:val="nil"/>
+            </w:tcBorders>
+            <w:shd w:val="clear" w:color="auto" w:fill="auto"/>
+            <w:noWrap/>
+            <w:vAlign w:val="bottom"/>
+            <w:hideMark/>
+          </w:tcPr>
+          <w:p>
+            <w:pPr>
+              <w:spacing w:after="0" w:line="240" w:lineRule="auto"/>
+              <w:rPr>
+                <w:rFonts w:ascii="Calibri" w:eastAsia="Times New Roman" w:hAnsi="Calibri" w:cs="Calibri"/>
+                <w:color w:val="000000"/>
+                <w:sz w:val="18"/>
+                <w:szCs w:val="18"/>
+              </w:rPr>
+            </w:pPr>
+            <w:r>
+              <w:rPr>
+                <w:rFonts w:ascii="Calibri" w:eastAsia="Times New Roman" w:hAnsi="Calibri" w:cs="Calibri"/>
+                <w:color w:val="000000"/>
+                <w:sz w:val="18"/>
+                <w:szCs w:val="18"/>
+              </w:rPr>
+              <w:t>Technology - web</w:t>
+            </w:r>
+          </w:p>
+        </w:tc>
+        <w:tc>
+          <w:tcPr>
+            <w:tcW w:w="815" w:type="dxa"/>
+            <w:tcBorders>
+              <w:top w:val="nil"/>
+              <w:left w:val="nil"/>
+              <w:bottom w:val="nil"/>
+              <w:right w:val="nil"/>
+            </w:tcBorders>
+            <w:shd w:val="clear" w:color="auto" w:fill="auto"/>
+            <w:noWrap/>
+            <w:vAlign w:val="bottom"/>
+            <w:hideMark/>
+          </w:tcPr>
+          <w:p>
+            <w:pPr>
+              <w:spacing w:after="0" w:line="240" w:lineRule="auto"/>
+              <w:jc w:val="right"/>
+              <w:rPr>
+                <w:rFonts w:ascii="Calibri" w:eastAsia="Times New Roman" w:hAnsi="Calibri" w:cs="Calibri"/>
+                <w:color w:val="000000"/>
+                <w:sz w:val="18"/>
+                <w:szCs w:val="18"/>
+              </w:rPr>
+            </w:pPr>
+            <w:r>
+              <w:rPr>
+                <w:rFonts w:ascii="Calibri" w:eastAsia="Times New Roman" w:hAnsi="Calibri" w:cs="Calibri"/>
+                <w:color w:val="000000"/>
+                <w:sz w:val="18"/>
+                <w:szCs w:val="18"/>
+              </w:rPr>
+              <w:t>38</w:t>
+            </w:r>
+          </w:p>
+        </w:tc>
+        <w:tc>
+          <w:tcPr>
+            <w:tcW w:w="1680" w:type="dxa"/>
+            <w:tcBorders>
+              <w:top w:val="nil"/>
+              <w:left w:val="nil"/>
+              <w:bottom w:val="nil"/>
+              <w:right w:val="nil"/>
+            </w:tcBorders>
+            <w:shd w:val="clear" w:color="auto" w:fill="auto"/>
+            <w:noWrap/>
+            <w:vAlign w:val="bottom"/>
+            <w:hideMark/>
+          </w:tcPr>
+          <w:p>
+            <w:pPr>
+              <w:spacing w:after="0" w:line="240" w:lineRule="auto"/>
+              <w:jc w:val="right"/>
+              <w:rPr>
+                <w:rFonts w:ascii="Calibri" w:eastAsia="Times New Roman" w:hAnsi="Calibri" w:cs="Calibri"/>
+                <w:color w:val="000000"/>
+                <w:sz w:val="18"/>
+                <w:szCs w:val="18"/>
+              </w:rPr>
+            </w:pPr>
+            <w:r>
+              <w:rPr>
+                <w:rFonts w:ascii="Calibri" w:eastAsia="Times New Roman" w:hAnsi="Calibri" w:cs="Calibri"/>
+                <w:color w:val="000000"/>
+                <w:sz w:val="18"/>
+                <w:szCs w:val="18"/>
+              </w:rPr>
+              <w:t>272%</w:t>
+            </w:r>
+          </w:p>
+        </w:tc>
+        <w:tc>
+          <w:tcPr>
+            <w:tcW w:w="1480" w:type="dxa"/>
+            <w:tcBorders>
+              <w:top w:val="nil"/>
+              <w:left w:val="nil"/>
+              <w:bottom w:val="nil"/>
+              <w:right w:val="nil"/>
+            </w:tcBorders>
+            <w:shd w:val="clear" w:color="auto" w:fill="auto"/>
+            <w:noWrap/>
+            <w:vAlign w:val="bottom"/>
+            <w:hideMark/>
+          </w:tcPr>
+          <w:p>
+            <w:pPr>
+              <w:spacing w:after="0" w:line="240" w:lineRule="auto"/>
+              <w:jc w:val="right"/>
+              <w:rPr>
+                <w:rFonts w:ascii="Calibri" w:eastAsia="Times New Roman" w:hAnsi="Calibri" w:cs="Calibri"/>
+                <w:color w:val="000000"/>
+                <w:sz w:val="18"/>
+                <w:szCs w:val="18"/>
+              </w:rPr>
+            </w:pPr>
+            <w:r>
+              <w:rPr>
+                <w:rFonts w:ascii="Calibri" w:eastAsia="Times New Roman" w:hAnsi="Calibri" w:cs="Calibri"/>
+                <w:color w:val="000000"/>
+                <w:sz w:val="18"/>
+                <w:szCs w:val="18"/>
+              </w:rPr>
+              <w:t>68%</w:t>
+            </w:r>
+          </w:p>
+        </w:tc>
+      </w:tr>
+      <w:tr>
+        <w:trPr>
+          <w:trHeight w:val="315"/>
+        </w:trPr>
+        <w:tc>
+          <w:tcPr>
+            <w:tcW w:w="2805" w:type="dxa"/>
+            <w:tcBorders>
+              <w:top w:val="nil"/>
+              <w:left w:val="nil"/>
+              <w:bottom w:val="nil"/>
+              <w:right w:val="nil"/>
+            </w:tcBorders>
+            <w:shd w:val="clear" w:color="auto" w:fill="auto"/>
+            <w:noWrap/>
+            <w:vAlign w:val="bottom"/>
+            <w:hideMark/>
+          </w:tcPr>
+          <w:p>
+            <w:pPr>
+              <w:spacing w:after="0" w:line="240" w:lineRule="auto"/>
+              <w:jc w:val="right"/>
+              <w:rPr>
+                <w:rFonts w:ascii="Calibri" w:eastAsia="Times New Roman" w:hAnsi="Calibri" w:cs="Calibri"/>
+                <w:color w:val="000000"/>
+                <w:sz w:val="18"/>
+                <w:szCs w:val="18"/>
+              </w:rPr>
+            </w:pPr>
+          </w:p>
+        </w:tc>
+        <w:tc>
+          <w:tcPr>
+            <w:tcW w:w="815" w:type="dxa"/>
+            <w:tcBorders>
+              <w:top w:val="nil"/>
+              <w:left w:val="nil"/>
+              <w:bottom w:val="nil"/>
+              <w:right w:val="nil"/>
+            </w:tcBorders>
+            <w:shd w:val="clear" w:color="auto" w:fill="auto"/>
+            <w:noWrap/>
+            <w:vAlign w:val="bottom"/>
+            <w:hideMark/>
+          </w:tcPr>
+          <w:p>
+            <w:pPr>
+              <w:spacing w:after="0" w:line="240" w:lineRule="auto"/>
+              <w:rPr>
+                <w:rFonts w:ascii="Times New Roman" w:eastAsia="Times New Roman" w:hAnsi="Times New Roman" w:cs="Times New Roman"/>
+                <w:sz w:val="18"/>
+                <w:szCs w:val="18"/>
+              </w:rPr>
+            </w:pPr>
+          </w:p>
+        </w:tc>
+        <w:tc>
+          <w:tcPr>
+            <w:tcW w:w="1680" w:type="dxa"/>
+            <w:tcBorders>
+              <w:top w:val="nil"/>
+              <w:left w:val="nil"/>
+              <w:bottom w:val="nil"/>
+              <w:right w:val="nil"/>
+            </w:tcBorders>
+            <w:shd w:val="clear" w:color="auto" w:fill="auto"/>
+            <w:noWrap/>
+            <w:vAlign w:val="bottom"/>
+            <w:hideMark/>
+          </w:tcPr>
+          <w:p>
+            <w:pPr>
+              <w:spacing w:after="0" w:line="240" w:lineRule="auto"/>
+              <w:rPr>
+                <w:rFonts w:ascii="Times New Roman" w:eastAsia="Times New Roman" w:hAnsi="Times New Roman" w:cs="Times New Roman"/>
+                <w:sz w:val="18"/>
+                <w:szCs w:val="18"/>
+              </w:rPr>
+            </w:pPr>
+          </w:p>
+        </w:tc>
+        <w:tc>
+          <w:tcPr>
+            <w:tcW w:w="1480" w:type="dxa"/>
+            <w:tcBorders>
+              <w:top w:val="nil"/>
+              <w:left w:val="nil"/>
+              <w:bottom w:val="nil"/>
+              <w:right w:val="nil"/>
+            </w:tcBorders>
+            <w:shd w:val="clear" w:color="auto" w:fill="auto"/>
+            <w:noWrap/>
+            <w:vAlign w:val="bottom"/>
+            <w:hideMark/>
+          </w:tcPr>
+          <w:p>
+            <w:pPr>
+              <w:spacing w:after="0" w:line="240" w:lineRule="auto"/>
+              <w:rPr>
+                <w:rFonts w:ascii="Times New Roman" w:eastAsia="Times New Roman" w:hAnsi="Times New Roman" w:cs="Times New Roman"/>
+                <w:sz w:val="18"/>
+                <w:szCs w:val="18"/>
+              </w:rPr>
+            </w:pPr>
+          </w:p>
+        </w:tc>
+      </w:tr>
+      <w:tr>
+        <w:trPr>
+          <w:trHeight w:val="315"/>
+        </w:trPr>
+        <w:tc>
+          <w:tcPr>
+            <w:tcW w:w="2805" w:type="dxa"/>
+            <w:tcBorders>
+              <w:top w:val="nil"/>
+              <w:left w:val="nil"/>
+              <w:bottom w:val="nil"/>
+              <w:right w:val="nil"/>
+            </w:tcBorders>
+            <w:shd w:val="clear" w:color="auto" w:fill="auto"/>
+            <w:noWrap/>
+            <w:vAlign w:val="bottom"/>
+            <w:hideMark/>
+          </w:tcPr>
+          <w:p>
+            <w:pPr>
+              <w:spacing w:after="0" w:line="240" w:lineRule="auto"/>
+              <w:rPr>
+                <w:rFonts w:ascii="Times New Roman" w:eastAsia="Times New Roman" w:hAnsi="Times New Roman" w:cs="Times New Roman"/>
+                <w:sz w:val="18"/>
+                <w:szCs w:val="18"/>
+              </w:rPr>
+            </w:pPr>
+          </w:p>
+        </w:tc>
+        <w:tc>
+          <w:tcPr>
+            <w:tcW w:w="815" w:type="dxa"/>
+            <w:tcBorders>
+              <w:top w:val="nil"/>
+              <w:left w:val="nil"/>
+              <w:bottom w:val="nil"/>
+              <w:right w:val="nil"/>
+            </w:tcBorders>
+            <w:shd w:val="clear" w:color="auto" w:fill="auto"/>
+            <w:noWrap/>
+            <w:vAlign w:val="bottom"/>
+            <w:hideMark/>
+          </w:tcPr>
+          <w:p>
+            <w:pPr>
+              <w:spacing w:after="0" w:line="240" w:lineRule="auto"/>
+              <w:rPr>
+                <w:rFonts w:ascii="Times New Roman" w:eastAsia="Times New Roman" w:hAnsi="Times New Roman" w:cs="Times New Roman"/>
+                <w:sz w:val="18"/>
+                <w:szCs w:val="18"/>
+              </w:rPr>
+            </w:pPr>
+          </w:p>
+        </w:tc>
+        <w:tc>
+          <w:tcPr>
+            <w:tcW w:w="1680" w:type="dxa"/>
+            <w:tcBorders>
+              <w:top w:val="nil"/>
+              <w:left w:val="nil"/>
+              <w:bottom w:val="nil"/>
+              <w:right w:val="nil"/>
+            </w:tcBorders>
+            <w:shd w:val="clear" w:color="auto" w:fill="auto"/>
+            <w:noWrap/>
+            <w:vAlign w:val="bottom"/>
+            <w:hideMark/>
+          </w:tcPr>
+          <w:p>
+            <w:pPr>
+              <w:spacing w:after="0" w:line="240" w:lineRule="auto"/>
+              <w:rPr>
+                <w:rFonts w:ascii="Times New Roman" w:eastAsia="Times New Roman" w:hAnsi="Times New Roman" w:cs="Times New Roman"/>
+                <w:sz w:val="18"/>
+                <w:szCs w:val="18"/>
+              </w:rPr>
+            </w:pPr>
+          </w:p>
+        </w:tc>
+        <w:tc>
+          <w:tcPr>
+            <w:tcW w:w="1480" w:type="dxa"/>
+            <w:tcBorders>
+              <w:top w:val="nil"/>
+              <w:left w:val="nil"/>
+              <w:bottom w:val="nil"/>
+              <w:right w:val="nil"/>
+            </w:tcBorders>
+            <w:shd w:val="clear" w:color="auto" w:fill="auto"/>
+            <w:noWrap/>
+            <w:vAlign w:val="bottom"/>
+            <w:hideMark/>
+          </w:tcPr>
+          <w:p>
+            <w:pPr>
+              <w:spacing w:after="0" w:line="240" w:lineRule="auto"/>
+              <w:rPr>
+                <w:rFonts w:ascii="Times New Roman" w:eastAsia="Times New Roman" w:hAnsi="Times New Roman" w:cs="Times New Roman"/>
+                <w:sz w:val="18"/>
+                <w:szCs w:val="18"/>
+              </w:rPr>
+            </w:pPr>
+          </w:p>
+        </w:tc>
+      </w:tr>
+      <w:tr>
+        <w:trPr>
+          <w:trHeight w:val="315"/>
+        </w:trPr>
+        <w:tc>
+          <w:tcPr>
+            <w:tcW w:w="3620" w:type="dxa"/>
+            <w:gridSpan w:val="2"/>
+            <w:tcBorders>
+              <w:top w:val="nil"/>
+              <w:left w:val="nil"/>
+              <w:bottom w:val="nil"/>
+              <w:right w:val="nil"/>
+            </w:tcBorders>
+            <w:shd w:val="clear" w:color="auto" w:fill="auto"/>
+            <w:noWrap/>
+            <w:vAlign w:val="bottom"/>
+            <w:hideMark/>
+          </w:tcPr>
+          <w:p>
+            <w:pPr>
+              <w:spacing w:after="0" w:line="240" w:lineRule="auto"/>
+              <w:rPr>
+                <w:rFonts w:ascii="Calibri" w:eastAsia="Times New Roman" w:hAnsi="Calibri" w:cs="Calibri"/>
+                <w:color w:val="000000"/>
+                <w:sz w:val="18"/>
+                <w:szCs w:val="18"/>
+              </w:rPr>
+            </w:pPr>
+            <w:r>
+              <w:rPr>
+                <w:rFonts w:ascii="Calibri" w:eastAsia="Times New Roman" w:hAnsi="Calibri" w:cs="Calibri"/>
+                <w:b/>
+                <w:bCs/>
+                <w:color w:val="000000"/>
+                <w:sz w:val="18"/>
+                <w:szCs w:val="18"/>
+              </w:rPr>
+              <w:t>Canada</w:t>
+            </w:r>
+            <w:r>
+              <w:rPr>
+                <w:rFonts w:ascii="Calibri" w:eastAsia="Times New Roman" w:hAnsi="Calibri" w:cs="Calibri"/>
+                <w:color w:val="000000"/>
+                <w:sz w:val="18"/>
+                <w:szCs w:val="18"/>
+              </w:rPr>
+              <w:t xml:space="preserve"> - Crowdfund top success</w:t>
+            </w:r>
+          </w:p>
+        </w:tc>
+        <w:tc>
+          <w:tcPr>
+            <w:tcW w:w="1680" w:type="dxa"/>
+            <w:tcBorders>
+              <w:top w:val="nil"/>
+              <w:left w:val="nil"/>
+              <w:bottom w:val="nil"/>
+              <w:right w:val="nil"/>
+            </w:tcBorders>
+            <w:shd w:val="clear" w:color="auto" w:fill="auto"/>
+            <w:noWrap/>
+            <w:vAlign w:val="bottom"/>
+            <w:hideMark/>
+          </w:tcPr>
+          <w:p>
+            <w:pPr>
+              <w:spacing w:after="0" w:line="240" w:lineRule="auto"/>
+              <w:rPr>
+                <w:rFonts w:ascii="Calibri" w:eastAsia="Times New Roman" w:hAnsi="Calibri" w:cs="Calibri"/>
+                <w:color w:val="000000"/>
+                <w:sz w:val="18"/>
+                <w:szCs w:val="18"/>
+              </w:rPr>
+            </w:pPr>
+          </w:p>
+        </w:tc>
+        <w:tc>
+          <w:tcPr>
+            <w:tcW w:w="1480" w:type="dxa"/>
+            <w:tcBorders>
+              <w:top w:val="nil"/>
+              <w:left w:val="nil"/>
+              <w:bottom w:val="nil"/>
+              <w:right w:val="nil"/>
+            </w:tcBorders>
+            <w:shd w:val="clear" w:color="auto" w:fill="auto"/>
+            <w:noWrap/>
+            <w:vAlign w:val="bottom"/>
+            <w:hideMark/>
+          </w:tcPr>
+          <w:p>
+            <w:pPr>
+              <w:spacing w:after="0" w:line="240" w:lineRule="auto"/>
+              <w:rPr>
+                <w:rFonts w:ascii="Times New Roman" w:eastAsia="Times New Roman" w:hAnsi="Times New Roman" w:cs="Times New Roman"/>
+                <w:sz w:val="18"/>
+                <w:szCs w:val="18"/>
+              </w:rPr>
+            </w:pPr>
+          </w:p>
+        </w:tc>
+      </w:tr>
+      <w:tr>
+        <w:trPr>
+          <w:trHeight w:val="315"/>
+        </w:trPr>
+        <w:tc>
+          <w:tcPr>
+            <w:tcW w:w="2805" w:type="dxa"/>
+            <w:tcBorders>
+              <w:top w:val="nil"/>
+              <w:left w:val="nil"/>
+              <w:bottom w:val="nil"/>
+              <w:right w:val="nil"/>
+            </w:tcBorders>
+            <w:shd w:val="clear" w:color="auto" w:fill="auto"/>
+            <w:noWrap/>
+            <w:vAlign w:val="bottom"/>
+            <w:hideMark/>
+          </w:tcPr>
+          <w:p>
+            <w:pPr>
+              <w:spacing w:after="0" w:line="240" w:lineRule="auto"/>
+              <w:rPr>
+                <w:rFonts w:ascii="Times New Roman" w:eastAsia="Times New Roman" w:hAnsi="Times New Roman" w:cs="Times New Roman"/>
+                <w:sz w:val="18"/>
+                <w:szCs w:val="18"/>
+              </w:rPr>
+            </w:pPr>
+          </w:p>
+        </w:tc>
+        <w:tc>
+          <w:tcPr>
+            <w:tcW w:w="815" w:type="dxa"/>
+            <w:tcBorders>
+              <w:top w:val="single" w:sz="4" w:space="0" w:color="auto"/>
+              <w:left w:val="single" w:sz="4" w:space="0" w:color="auto"/>
+              <w:bottom w:val="single" w:sz="4" w:space="0" w:color="auto"/>
+              <w:right w:val="single" w:sz="4" w:space="0" w:color="auto"/>
+            </w:tcBorders>
+            <w:shd w:val="clear" w:color="auto" w:fill="auto"/>
+            <w:noWrap/>
+            <w:vAlign w:val="bottom"/>
+            <w:hideMark/>
+          </w:tcPr>
+          <w:p>
+            <w:pPr>
+              <w:spacing w:after="0" w:line="240" w:lineRule="auto"/>
+              <w:jc w:val="center"/>
+              <w:rPr>
+                <w:rFonts w:ascii="Calibri" w:eastAsia="Times New Roman" w:hAnsi="Calibri" w:cs="Calibri"/>
+                <w:color w:val="000000"/>
+                <w:sz w:val="18"/>
+                <w:szCs w:val="18"/>
+              </w:rPr>
+            </w:pPr>
+            <w:r>
+              <w:rPr>
+                <w:rFonts w:ascii="Calibri" w:eastAsia="Times New Roman" w:hAnsi="Calibri" w:cs="Calibri"/>
+                <w:color w:val="000000"/>
+                <w:sz w:val="18"/>
+                <w:szCs w:val="18"/>
+              </w:rPr>
+              <w:t>count</w:t>
+            </w:r>
+          </w:p>
+        </w:tc>
+        <w:tc>
+          <w:tcPr>
+            <w:tcW w:w="1680" w:type="dxa"/>
+            <w:tcBorders>
+              <w:top w:val="single" w:sz="4" w:space="0" w:color="auto"/>
+              <w:left w:val="nil"/>
+              <w:bottom w:val="single" w:sz="4" w:space="0" w:color="auto"/>
+              <w:right w:val="single" w:sz="4" w:space="0" w:color="auto"/>
+            </w:tcBorders>
+            <w:shd w:val="clear" w:color="auto" w:fill="auto"/>
+            <w:noWrap/>
+            <w:vAlign w:val="bottom"/>
+            <w:hideMark/>
+          </w:tcPr>
+          <w:p>
+            <w:pPr>
+              <w:spacing w:after="0" w:line="240" w:lineRule="auto"/>
+              <w:jc w:val="center"/>
+              <w:rPr>
+                <w:rFonts w:ascii="Calibri" w:eastAsia="Times New Roman" w:hAnsi="Calibri" w:cs="Calibri"/>
+                <w:color w:val="000000"/>
+                <w:sz w:val="18"/>
+                <w:szCs w:val="18"/>
+              </w:rPr>
+            </w:pPr>
+            <w:r>
+              <w:rPr>
+                <w:rFonts w:ascii="Calibri" w:eastAsia="Times New Roman" w:hAnsi="Calibri" w:cs="Calibri"/>
+                <w:color w:val="000000"/>
+                <w:sz w:val="18"/>
+                <w:szCs w:val="18"/>
+              </w:rPr>
+              <w:t>success score</w:t>
+            </w:r>
+          </w:p>
+        </w:tc>
+        <w:tc>
+          <w:tcPr>
+            <w:tcW w:w="1480" w:type="dxa"/>
+            <w:tcBorders>
+              <w:top w:val="single" w:sz="4" w:space="0" w:color="auto"/>
+              <w:left w:val="nil"/>
+              <w:bottom w:val="single" w:sz="4" w:space="0" w:color="auto"/>
+              <w:right w:val="single" w:sz="4" w:space="0" w:color="auto"/>
+            </w:tcBorders>
+            <w:shd w:val="clear" w:color="auto" w:fill="auto"/>
+            <w:noWrap/>
+            <w:vAlign w:val="bottom"/>
+            <w:hideMark/>
+          </w:tcPr>
+          <w:p>
+            <w:pPr>
+              <w:spacing w:after="0" w:line="240" w:lineRule="auto"/>
+              <w:jc w:val="center"/>
+              <w:rPr>
+                <w:rFonts w:ascii="Calibri" w:eastAsia="Times New Roman" w:hAnsi="Calibri" w:cs="Calibri"/>
+                <w:color w:val="000000"/>
+                <w:sz w:val="18"/>
+                <w:szCs w:val="18"/>
+              </w:rPr>
+            </w:pPr>
+            <w:r>
+              <w:rPr>
+                <w:rFonts w:ascii="Calibri" w:eastAsia="Times New Roman" w:hAnsi="Calibri" w:cs="Calibri"/>
+                <w:color w:val="000000"/>
+                <w:sz w:val="18"/>
+                <w:szCs w:val="18"/>
+              </w:rPr>
+              <w:t>Success Flag</w:t>
+            </w:r>
+          </w:p>
+        </w:tc>
+      </w:tr>
+      <w:tr>
+        <w:trPr>
+          <w:trHeight w:val="315"/>
+        </w:trPr>
+        <w:tc>
+          <w:tcPr>
+            <w:tcW w:w="2805" w:type="dxa"/>
+            <w:tcBorders>
+              <w:top w:val="nil"/>
+              <w:left w:val="nil"/>
+              <w:bottom w:val="nil"/>
+              <w:right w:val="nil"/>
+            </w:tcBorders>
+            <w:shd w:val="clear" w:color="auto" w:fill="auto"/>
+            <w:noWrap/>
+            <w:vAlign w:val="bottom"/>
+            <w:hideMark/>
+          </w:tcPr>
+          <w:p>
+            <w:pPr>
+              <w:spacing w:after="0" w:line="240" w:lineRule="auto"/>
+              <w:rPr>
+                <w:rFonts w:ascii="Calibri" w:eastAsia="Times New Roman" w:hAnsi="Calibri" w:cs="Calibri"/>
+                <w:color w:val="000000"/>
+                <w:sz w:val="18"/>
+                <w:szCs w:val="18"/>
+              </w:rPr>
+            </w:pPr>
+            <w:r>
+              <w:rPr>
+                <w:rFonts w:ascii="Calibri" w:eastAsia="Times New Roman" w:hAnsi="Calibri" w:cs="Calibri"/>
+                <w:color w:val="000000"/>
+                <w:sz w:val="18"/>
+                <w:szCs w:val="18"/>
+              </w:rPr>
+              <w:t>Music - indie rock</w:t>
+            </w:r>
+          </w:p>
+        </w:tc>
+        <w:tc>
+          <w:tcPr>
+            <w:tcW w:w="815" w:type="dxa"/>
+            <w:tcBorders>
+              <w:top w:val="nil"/>
+              <w:left w:val="nil"/>
+              <w:bottom w:val="nil"/>
+              <w:right w:val="nil"/>
+            </w:tcBorders>
+            <w:shd w:val="clear" w:color="auto" w:fill="auto"/>
+            <w:noWrap/>
+            <w:vAlign w:val="bottom"/>
+            <w:hideMark/>
+          </w:tcPr>
+          <w:p>
+            <w:pPr>
+              <w:spacing w:after="0" w:line="240" w:lineRule="auto"/>
+              <w:jc w:val="right"/>
+              <w:rPr>
+                <w:rFonts w:ascii="Calibri" w:eastAsia="Times New Roman" w:hAnsi="Calibri" w:cs="Calibri"/>
+                <w:color w:val="000000"/>
+                <w:sz w:val="18"/>
+                <w:szCs w:val="18"/>
+              </w:rPr>
+            </w:pPr>
+            <w:r>
+              <w:rPr>
+                <w:rFonts w:ascii="Calibri" w:eastAsia="Times New Roman" w:hAnsi="Calibri" w:cs="Calibri"/>
+                <w:color w:val="000000"/>
+                <w:sz w:val="18"/>
+                <w:szCs w:val="18"/>
+              </w:rPr>
+              <w:t>2</w:t>
+            </w:r>
+          </w:p>
+        </w:tc>
+        <w:tc>
+          <w:tcPr>
+            <w:tcW w:w="1680" w:type="dxa"/>
+            <w:tcBorders>
+              <w:top w:val="nil"/>
+              <w:left w:val="nil"/>
+              <w:bottom w:val="nil"/>
+              <w:right w:val="nil"/>
+            </w:tcBorders>
+            <w:shd w:val="clear" w:color="auto" w:fill="auto"/>
+            <w:noWrap/>
+            <w:vAlign w:val="bottom"/>
+            <w:hideMark/>
+          </w:tcPr>
+          <w:p>
+            <w:pPr>
+              <w:spacing w:after="0" w:line="240" w:lineRule="auto"/>
+              <w:jc w:val="right"/>
+              <w:rPr>
+                <w:rFonts w:ascii="Calibri" w:eastAsia="Times New Roman" w:hAnsi="Calibri" w:cs="Calibri"/>
+                <w:color w:val="000000"/>
+                <w:sz w:val="18"/>
+                <w:szCs w:val="18"/>
+              </w:rPr>
+            </w:pPr>
+            <w:r>
+              <w:rPr>
+                <w:rFonts w:ascii="Calibri" w:eastAsia="Times New Roman" w:hAnsi="Calibri" w:cs="Calibri"/>
+                <w:color w:val="000000"/>
+                <w:sz w:val="18"/>
+                <w:szCs w:val="18"/>
+              </w:rPr>
+              <w:t>402%</w:t>
+            </w:r>
+          </w:p>
+        </w:tc>
+        <w:tc>
+          <w:tcPr>
+            <w:tcW w:w="1480" w:type="dxa"/>
+            <w:tcBorders>
+              <w:top w:val="nil"/>
+              <w:left w:val="nil"/>
+              <w:bottom w:val="nil"/>
+              <w:right w:val="nil"/>
+            </w:tcBorders>
+            <w:shd w:val="clear" w:color="auto" w:fill="auto"/>
+            <w:noWrap/>
+            <w:vAlign w:val="bottom"/>
+            <w:hideMark/>
+          </w:tcPr>
+          <w:p>
+            <w:pPr>
+              <w:spacing w:after="0" w:line="240" w:lineRule="auto"/>
+              <w:jc w:val="right"/>
+              <w:rPr>
+                <w:rFonts w:ascii="Calibri" w:eastAsia="Times New Roman" w:hAnsi="Calibri" w:cs="Calibri"/>
+                <w:color w:val="000000"/>
+                <w:sz w:val="18"/>
+                <w:szCs w:val="18"/>
+              </w:rPr>
+            </w:pPr>
+            <w:r>
+              <w:rPr>
+                <w:rFonts w:ascii="Calibri" w:eastAsia="Times New Roman" w:hAnsi="Calibri" w:cs="Calibri"/>
+                <w:color w:val="000000"/>
+                <w:sz w:val="18"/>
+                <w:szCs w:val="18"/>
+              </w:rPr>
+              <w:t>100%</w:t>
+            </w:r>
+          </w:p>
+        </w:tc>
+      </w:tr>
+      <w:tr>
+        <w:trPr>
+          <w:trHeight w:val="315"/>
+        </w:trPr>
+        <w:tc>
+          <w:tcPr>
+            <w:tcW w:w="2805" w:type="dxa"/>
+            <w:tcBorders>
+              <w:top w:val="nil"/>
+              <w:left w:val="nil"/>
+              <w:bottom w:val="nil"/>
+              <w:right w:val="nil"/>
+            </w:tcBorders>
+            <w:shd w:val="clear" w:color="auto" w:fill="auto"/>
+            <w:noWrap/>
+            <w:vAlign w:val="bottom"/>
+            <w:hideMark/>
+          </w:tcPr>
+          <w:p>
+            <w:pPr>
+              <w:spacing w:after="0" w:line="240" w:lineRule="auto"/>
+              <w:rPr>
+                <w:rFonts w:ascii="Calibri" w:eastAsia="Times New Roman" w:hAnsi="Calibri" w:cs="Calibri"/>
+                <w:color w:val="000000"/>
+                <w:sz w:val="18"/>
+                <w:szCs w:val="18"/>
+              </w:rPr>
+            </w:pPr>
+            <w:r>
+              <w:rPr>
+                <w:rFonts w:ascii="Calibri" w:eastAsia="Times New Roman" w:hAnsi="Calibri" w:cs="Calibri"/>
+                <w:color w:val="000000"/>
+                <w:sz w:val="18"/>
+                <w:szCs w:val="18"/>
+              </w:rPr>
+              <w:t>Music - jazz</w:t>
+            </w:r>
+          </w:p>
+        </w:tc>
+        <w:tc>
+          <w:tcPr>
+            <w:tcW w:w="815" w:type="dxa"/>
+            <w:tcBorders>
+              <w:top w:val="nil"/>
+              <w:left w:val="nil"/>
+              <w:bottom w:val="nil"/>
+              <w:right w:val="nil"/>
+            </w:tcBorders>
+            <w:shd w:val="clear" w:color="auto" w:fill="auto"/>
+            <w:noWrap/>
+            <w:vAlign w:val="bottom"/>
+            <w:hideMark/>
+          </w:tcPr>
+          <w:p>
+            <w:pPr>
+              <w:spacing w:after="0" w:line="240" w:lineRule="auto"/>
+              <w:jc w:val="right"/>
+              <w:rPr>
+                <w:rFonts w:ascii="Calibri" w:eastAsia="Times New Roman" w:hAnsi="Calibri" w:cs="Calibri"/>
+                <w:color w:val="000000"/>
+                <w:sz w:val="18"/>
+                <w:szCs w:val="18"/>
+              </w:rPr>
+            </w:pPr>
+            <w:r>
+              <w:rPr>
+                <w:rFonts w:ascii="Calibri" w:eastAsia="Times New Roman" w:hAnsi="Calibri" w:cs="Calibri"/>
+                <w:color w:val="000000"/>
+                <w:sz w:val="18"/>
+                <w:szCs w:val="18"/>
+              </w:rPr>
+              <w:t>1</w:t>
+            </w:r>
+          </w:p>
+        </w:tc>
+        <w:tc>
+          <w:tcPr>
+            <w:tcW w:w="1680" w:type="dxa"/>
+            <w:tcBorders>
+              <w:top w:val="nil"/>
+              <w:left w:val="nil"/>
+              <w:bottom w:val="nil"/>
+              <w:right w:val="nil"/>
+            </w:tcBorders>
+            <w:shd w:val="clear" w:color="auto" w:fill="auto"/>
+            <w:noWrap/>
+            <w:vAlign w:val="bottom"/>
+            <w:hideMark/>
+          </w:tcPr>
+          <w:p>
+            <w:pPr>
+              <w:spacing w:after="0" w:line="240" w:lineRule="auto"/>
+              <w:jc w:val="right"/>
+              <w:rPr>
+                <w:rFonts w:ascii="Calibri" w:eastAsia="Times New Roman" w:hAnsi="Calibri" w:cs="Calibri"/>
+                <w:color w:val="000000"/>
+                <w:sz w:val="18"/>
+                <w:szCs w:val="18"/>
+              </w:rPr>
+            </w:pPr>
+            <w:r>
+              <w:rPr>
+                <w:rFonts w:ascii="Calibri" w:eastAsia="Times New Roman" w:hAnsi="Calibri" w:cs="Calibri"/>
+                <w:color w:val="000000"/>
+                <w:sz w:val="18"/>
+                <w:szCs w:val="18"/>
+              </w:rPr>
+              <w:t>229%</w:t>
+            </w:r>
+          </w:p>
+        </w:tc>
+        <w:tc>
+          <w:tcPr>
+            <w:tcW w:w="1480" w:type="dxa"/>
+            <w:tcBorders>
+              <w:top w:val="nil"/>
+              <w:left w:val="nil"/>
+              <w:bottom w:val="nil"/>
+              <w:right w:val="nil"/>
+            </w:tcBorders>
+            <w:shd w:val="clear" w:color="auto" w:fill="auto"/>
+            <w:noWrap/>
+            <w:vAlign w:val="bottom"/>
+            <w:hideMark/>
+          </w:tcPr>
+          <w:p>
+            <w:pPr>
+              <w:spacing w:after="0" w:line="240" w:lineRule="auto"/>
+              <w:jc w:val="right"/>
+              <w:rPr>
+                <w:rFonts w:ascii="Calibri" w:eastAsia="Times New Roman" w:hAnsi="Calibri" w:cs="Calibri"/>
+                <w:color w:val="000000"/>
+                <w:sz w:val="18"/>
+                <w:szCs w:val="18"/>
+              </w:rPr>
+            </w:pPr>
+            <w:r>
+              <w:rPr>
+                <w:rFonts w:ascii="Calibri" w:eastAsia="Times New Roman" w:hAnsi="Calibri" w:cs="Calibri"/>
+                <w:color w:val="000000"/>
+                <w:sz w:val="18"/>
+                <w:szCs w:val="18"/>
+              </w:rPr>
+              <w:t>100%</w:t>
+            </w:r>
+          </w:p>
+        </w:tc>
+      </w:tr>
+      <w:tr>
+        <w:trPr>
+          <w:trHeight w:val="315"/>
+        </w:trPr>
+        <w:tc>
+          <w:tcPr>
+            <w:tcW w:w="2805" w:type="dxa"/>
+            <w:tcBorders>
+              <w:top w:val="nil"/>
+              <w:left w:val="nil"/>
+              <w:bottom w:val="nil"/>
+              <w:right w:val="nil"/>
+            </w:tcBorders>
+            <w:shd w:val="clear" w:color="auto" w:fill="auto"/>
+            <w:noWrap/>
+            <w:vAlign w:val="bottom"/>
+            <w:hideMark/>
+          </w:tcPr>
+          <w:p>
+            <w:pPr>
+              <w:spacing w:after="0" w:line="240" w:lineRule="auto"/>
+              <w:rPr>
+                <w:rFonts w:ascii="Calibri" w:eastAsia="Times New Roman" w:hAnsi="Calibri" w:cs="Calibri"/>
+                <w:color w:val="000000"/>
+                <w:sz w:val="18"/>
+                <w:szCs w:val="18"/>
+              </w:rPr>
+            </w:pPr>
+            <w:r>
+              <w:rPr>
+                <w:rFonts w:ascii="Calibri" w:eastAsia="Times New Roman" w:hAnsi="Calibri" w:cs="Calibri"/>
+                <w:color w:val="000000"/>
+                <w:sz w:val="18"/>
+                <w:szCs w:val="18"/>
+              </w:rPr>
+              <w:t>Technology - web</w:t>
+            </w:r>
+          </w:p>
+        </w:tc>
+        <w:tc>
+          <w:tcPr>
+            <w:tcW w:w="815" w:type="dxa"/>
+            <w:tcBorders>
+              <w:top w:val="nil"/>
+              <w:left w:val="nil"/>
+              <w:bottom w:val="nil"/>
+              <w:right w:val="nil"/>
+            </w:tcBorders>
+            <w:shd w:val="clear" w:color="auto" w:fill="auto"/>
+            <w:noWrap/>
+            <w:vAlign w:val="bottom"/>
+            <w:hideMark/>
+          </w:tcPr>
+          <w:p>
+            <w:pPr>
+              <w:spacing w:after="0" w:line="240" w:lineRule="auto"/>
+              <w:jc w:val="right"/>
+              <w:rPr>
+                <w:rFonts w:ascii="Calibri" w:eastAsia="Times New Roman" w:hAnsi="Calibri" w:cs="Calibri"/>
+                <w:color w:val="000000"/>
+                <w:sz w:val="18"/>
+                <w:szCs w:val="18"/>
+              </w:rPr>
+            </w:pPr>
+            <w:r>
+              <w:rPr>
+                <w:rFonts w:ascii="Calibri" w:eastAsia="Times New Roman" w:hAnsi="Calibri" w:cs="Calibri"/>
+                <w:color w:val="000000"/>
+                <w:sz w:val="18"/>
+                <w:szCs w:val="18"/>
+              </w:rPr>
+              <w:t>3</w:t>
+            </w:r>
+          </w:p>
+        </w:tc>
+        <w:tc>
+          <w:tcPr>
+            <w:tcW w:w="1680" w:type="dxa"/>
+            <w:tcBorders>
+              <w:top w:val="nil"/>
+              <w:left w:val="nil"/>
+              <w:bottom w:val="nil"/>
+              <w:right w:val="nil"/>
+            </w:tcBorders>
+            <w:shd w:val="clear" w:color="auto" w:fill="auto"/>
+            <w:noWrap/>
+            <w:vAlign w:val="bottom"/>
+            <w:hideMark/>
+          </w:tcPr>
+          <w:p>
+            <w:pPr>
+              <w:spacing w:after="0" w:line="240" w:lineRule="auto"/>
+              <w:jc w:val="right"/>
+              <w:rPr>
+                <w:rFonts w:ascii="Calibri" w:eastAsia="Times New Roman" w:hAnsi="Calibri" w:cs="Calibri"/>
+                <w:color w:val="000000"/>
+                <w:sz w:val="18"/>
+                <w:szCs w:val="18"/>
+              </w:rPr>
+            </w:pPr>
+            <w:r>
+              <w:rPr>
+                <w:rFonts w:ascii="Calibri" w:eastAsia="Times New Roman" w:hAnsi="Calibri" w:cs="Calibri"/>
+                <w:color w:val="000000"/>
+                <w:sz w:val="18"/>
+                <w:szCs w:val="18"/>
+              </w:rPr>
+              <w:t>335%</w:t>
+            </w:r>
+          </w:p>
+        </w:tc>
+        <w:tc>
+          <w:tcPr>
+            <w:tcW w:w="1480" w:type="dxa"/>
+            <w:tcBorders>
+              <w:top w:val="nil"/>
+              <w:left w:val="nil"/>
+              <w:bottom w:val="nil"/>
+              <w:right w:val="nil"/>
+            </w:tcBorders>
+            <w:shd w:val="clear" w:color="auto" w:fill="auto"/>
+            <w:noWrap/>
+            <w:vAlign w:val="bottom"/>
+            <w:hideMark/>
+          </w:tcPr>
+          <w:p>
+            <w:pPr>
+              <w:spacing w:after="0" w:line="240" w:lineRule="auto"/>
+              <w:jc w:val="right"/>
+              <w:rPr>
+                <w:rFonts w:ascii="Calibri" w:eastAsia="Times New Roman" w:hAnsi="Calibri" w:cs="Calibri"/>
+                <w:color w:val="000000"/>
+                <w:sz w:val="18"/>
+                <w:szCs w:val="18"/>
+              </w:rPr>
+            </w:pPr>
+            <w:r>
+              <w:rPr>
+                <w:rFonts w:ascii="Calibri" w:eastAsia="Times New Roman" w:hAnsi="Calibri" w:cs="Calibri"/>
+                <w:color w:val="000000"/>
+                <w:sz w:val="18"/>
+                <w:szCs w:val="18"/>
+              </w:rPr>
+              <w:t>100%</w:t>
+            </w:r>
+          </w:p>
+        </w:tc>
+      </w:tr>
+      <w:tr>
+        <w:trPr>
+          <w:trHeight w:val="315"/>
+        </w:trPr>
+        <w:tc>
+          <w:tcPr>
+            <w:tcW w:w="2805" w:type="dxa"/>
+            <w:tcBorders>
+              <w:top w:val="nil"/>
+              <w:left w:val="nil"/>
+              <w:bottom w:val="nil"/>
+              <w:right w:val="nil"/>
+            </w:tcBorders>
+            <w:shd w:val="clear" w:color="auto" w:fill="auto"/>
+            <w:noWrap/>
+            <w:vAlign w:val="bottom"/>
+            <w:hideMark/>
+          </w:tcPr>
+          <w:p>
+            <w:pPr>
+              <w:spacing w:after="0" w:line="240" w:lineRule="auto"/>
+              <w:jc w:val="right"/>
+              <w:rPr>
+                <w:rFonts w:ascii="Calibri" w:eastAsia="Times New Roman" w:hAnsi="Calibri" w:cs="Calibri"/>
+                <w:color w:val="000000"/>
+                <w:sz w:val="18"/>
+                <w:szCs w:val="18"/>
+              </w:rPr>
+            </w:pPr>
+          </w:p>
+        </w:tc>
+        <w:tc>
+          <w:tcPr>
+            <w:tcW w:w="815" w:type="dxa"/>
+            <w:tcBorders>
+              <w:top w:val="nil"/>
+              <w:left w:val="nil"/>
+              <w:bottom w:val="nil"/>
+              <w:right w:val="nil"/>
+            </w:tcBorders>
+            <w:shd w:val="clear" w:color="auto" w:fill="auto"/>
+            <w:noWrap/>
+            <w:vAlign w:val="bottom"/>
+            <w:hideMark/>
+          </w:tcPr>
+          <w:p>
+            <w:pPr>
+              <w:spacing w:after="0" w:line="240" w:lineRule="auto"/>
+              <w:rPr>
+                <w:rFonts w:ascii="Times New Roman" w:eastAsia="Times New Roman" w:hAnsi="Times New Roman" w:cs="Times New Roman"/>
+                <w:sz w:val="18"/>
+                <w:szCs w:val="18"/>
+              </w:rPr>
+            </w:pPr>
+          </w:p>
+        </w:tc>
+        <w:tc>
+          <w:tcPr>
+            <w:tcW w:w="1680" w:type="dxa"/>
+            <w:tcBorders>
+              <w:top w:val="nil"/>
+              <w:left w:val="nil"/>
+              <w:bottom w:val="nil"/>
+              <w:right w:val="nil"/>
+            </w:tcBorders>
+            <w:shd w:val="clear" w:color="auto" w:fill="auto"/>
+            <w:noWrap/>
+            <w:vAlign w:val="bottom"/>
+            <w:hideMark/>
+          </w:tcPr>
+          <w:p>
+            <w:pPr>
+              <w:spacing w:after="0" w:line="240" w:lineRule="auto"/>
+              <w:rPr>
+                <w:rFonts w:ascii="Times New Roman" w:eastAsia="Times New Roman" w:hAnsi="Times New Roman" w:cs="Times New Roman"/>
+                <w:sz w:val="18"/>
+                <w:szCs w:val="18"/>
+              </w:rPr>
+            </w:pPr>
+          </w:p>
+        </w:tc>
+        <w:tc>
+          <w:tcPr>
+            <w:tcW w:w="1480" w:type="dxa"/>
+            <w:tcBorders>
+              <w:top w:val="nil"/>
+              <w:left w:val="nil"/>
+              <w:bottom w:val="nil"/>
+              <w:right w:val="nil"/>
+            </w:tcBorders>
+            <w:shd w:val="clear" w:color="auto" w:fill="auto"/>
+            <w:noWrap/>
+            <w:vAlign w:val="bottom"/>
+            <w:hideMark/>
+          </w:tcPr>
+          <w:p>
+            <w:pPr>
+              <w:spacing w:after="0" w:line="240" w:lineRule="auto"/>
+              <w:rPr>
+                <w:rFonts w:ascii="Times New Roman" w:eastAsia="Times New Roman" w:hAnsi="Times New Roman" w:cs="Times New Roman"/>
+                <w:sz w:val="18"/>
+                <w:szCs w:val="18"/>
+              </w:rPr>
+            </w:pPr>
+          </w:p>
+        </w:tc>
+      </w:tr>
+      <w:tr>
+        <w:trPr>
+          <w:trHeight w:val="315"/>
+        </w:trPr>
+        <w:tc>
+          <w:tcPr>
+            <w:tcW w:w="2805" w:type="dxa"/>
+            <w:tcBorders>
+              <w:top w:val="nil"/>
+              <w:left w:val="nil"/>
+              <w:bottom w:val="nil"/>
+              <w:right w:val="nil"/>
+            </w:tcBorders>
+            <w:shd w:val="clear" w:color="auto" w:fill="auto"/>
+            <w:noWrap/>
+            <w:vAlign w:val="bottom"/>
+            <w:hideMark/>
+          </w:tcPr>
+          <w:p>
+            <w:pPr>
+              <w:spacing w:after="0" w:line="240" w:lineRule="auto"/>
+              <w:rPr>
+                <w:rFonts w:ascii="Times New Roman" w:eastAsia="Times New Roman" w:hAnsi="Times New Roman" w:cs="Times New Roman"/>
+                <w:sz w:val="18"/>
+                <w:szCs w:val="18"/>
+              </w:rPr>
+            </w:pPr>
+          </w:p>
+        </w:tc>
+        <w:tc>
+          <w:tcPr>
+            <w:tcW w:w="815" w:type="dxa"/>
+            <w:tcBorders>
+              <w:top w:val="nil"/>
+              <w:left w:val="nil"/>
+              <w:bottom w:val="nil"/>
+              <w:right w:val="nil"/>
+            </w:tcBorders>
+            <w:shd w:val="clear" w:color="auto" w:fill="auto"/>
+            <w:noWrap/>
+            <w:vAlign w:val="bottom"/>
+            <w:hideMark/>
+          </w:tcPr>
+          <w:p>
+            <w:pPr>
+              <w:spacing w:after="0" w:line="240" w:lineRule="auto"/>
+              <w:rPr>
+                <w:rFonts w:ascii="Times New Roman" w:eastAsia="Times New Roman" w:hAnsi="Times New Roman" w:cs="Times New Roman"/>
+                <w:sz w:val="18"/>
+                <w:szCs w:val="18"/>
+              </w:rPr>
+            </w:pPr>
+          </w:p>
+        </w:tc>
+        <w:tc>
+          <w:tcPr>
+            <w:tcW w:w="1680" w:type="dxa"/>
+            <w:tcBorders>
+              <w:top w:val="nil"/>
+              <w:left w:val="nil"/>
+              <w:bottom w:val="nil"/>
+              <w:right w:val="nil"/>
+            </w:tcBorders>
+            <w:shd w:val="clear" w:color="auto" w:fill="auto"/>
+            <w:noWrap/>
+            <w:vAlign w:val="bottom"/>
+            <w:hideMark/>
+          </w:tcPr>
+          <w:p>
+            <w:pPr>
+              <w:spacing w:after="0" w:line="240" w:lineRule="auto"/>
+              <w:rPr>
+                <w:rFonts w:ascii="Times New Roman" w:eastAsia="Times New Roman" w:hAnsi="Times New Roman" w:cs="Times New Roman"/>
+                <w:sz w:val="18"/>
+                <w:szCs w:val="18"/>
+              </w:rPr>
+            </w:pPr>
+          </w:p>
+        </w:tc>
+        <w:tc>
+          <w:tcPr>
+            <w:tcW w:w="1480" w:type="dxa"/>
+            <w:tcBorders>
+              <w:top w:val="nil"/>
+              <w:left w:val="nil"/>
+              <w:bottom w:val="nil"/>
+              <w:right w:val="nil"/>
+            </w:tcBorders>
+            <w:shd w:val="clear" w:color="auto" w:fill="auto"/>
+            <w:noWrap/>
+            <w:vAlign w:val="bottom"/>
+            <w:hideMark/>
+          </w:tcPr>
+          <w:p>
+            <w:pPr>
+              <w:spacing w:after="0" w:line="240" w:lineRule="auto"/>
+              <w:rPr>
+                <w:rFonts w:ascii="Times New Roman" w:eastAsia="Times New Roman" w:hAnsi="Times New Roman" w:cs="Times New Roman"/>
+                <w:sz w:val="18"/>
+                <w:szCs w:val="18"/>
+              </w:rPr>
+            </w:pPr>
+          </w:p>
+        </w:tc>
+      </w:tr>
+      <w:tr>
+        <w:trPr>
+          <w:trHeight w:val="315"/>
+        </w:trPr>
+        <w:tc>
+          <w:tcPr>
+            <w:tcW w:w="3620" w:type="dxa"/>
+            <w:gridSpan w:val="2"/>
+            <w:tcBorders>
+              <w:top w:val="nil"/>
+              <w:left w:val="nil"/>
+              <w:bottom w:val="nil"/>
+              <w:right w:val="nil"/>
+            </w:tcBorders>
+            <w:shd w:val="clear" w:color="auto" w:fill="auto"/>
+            <w:noWrap/>
+            <w:vAlign w:val="bottom"/>
+            <w:hideMark/>
+          </w:tcPr>
+          <w:p>
+            <w:pPr>
+              <w:spacing w:after="0" w:line="240" w:lineRule="auto"/>
+              <w:rPr>
+                <w:rFonts w:ascii="Calibri" w:eastAsia="Times New Roman" w:hAnsi="Calibri" w:cs="Calibri"/>
+                <w:color w:val="000000"/>
+                <w:sz w:val="18"/>
+                <w:szCs w:val="18"/>
+              </w:rPr>
+            </w:pPr>
+            <w:r>
+              <w:rPr>
+                <w:rFonts w:ascii="Calibri" w:eastAsia="Times New Roman" w:hAnsi="Calibri" w:cs="Calibri"/>
+                <w:b/>
+                <w:bCs/>
+                <w:color w:val="002060"/>
+                <w:sz w:val="18"/>
+                <w:szCs w:val="18"/>
+              </w:rPr>
+              <w:t>World</w:t>
+            </w:r>
+            <w:r>
+              <w:rPr>
+                <w:rFonts w:ascii="Calibri" w:eastAsia="Times New Roman" w:hAnsi="Calibri" w:cs="Calibri"/>
+                <w:color w:val="000000"/>
+                <w:sz w:val="18"/>
+                <w:szCs w:val="18"/>
+              </w:rPr>
+              <w:t xml:space="preserve"> - Crowdfund top success</w:t>
+            </w:r>
+          </w:p>
+        </w:tc>
+        <w:tc>
+          <w:tcPr>
+            <w:tcW w:w="1680" w:type="dxa"/>
+            <w:tcBorders>
+              <w:top w:val="nil"/>
+              <w:left w:val="nil"/>
+              <w:bottom w:val="nil"/>
+              <w:right w:val="nil"/>
+            </w:tcBorders>
+            <w:shd w:val="clear" w:color="auto" w:fill="auto"/>
+            <w:noWrap/>
+            <w:vAlign w:val="bottom"/>
+            <w:hideMark/>
+          </w:tcPr>
+          <w:p>
+            <w:pPr>
+              <w:spacing w:after="0" w:line="240" w:lineRule="auto"/>
+              <w:rPr>
+                <w:rFonts w:ascii="Calibri" w:eastAsia="Times New Roman" w:hAnsi="Calibri" w:cs="Calibri"/>
+                <w:color w:val="000000"/>
+                <w:sz w:val="18"/>
+                <w:szCs w:val="18"/>
+              </w:rPr>
+            </w:pPr>
+          </w:p>
+        </w:tc>
+        <w:tc>
+          <w:tcPr>
+            <w:tcW w:w="1480" w:type="dxa"/>
+            <w:tcBorders>
+              <w:top w:val="nil"/>
+              <w:left w:val="nil"/>
+              <w:bottom w:val="nil"/>
+              <w:right w:val="nil"/>
+            </w:tcBorders>
+            <w:shd w:val="clear" w:color="auto" w:fill="auto"/>
+            <w:noWrap/>
+            <w:vAlign w:val="bottom"/>
+            <w:hideMark/>
+          </w:tcPr>
+          <w:p>
+            <w:pPr>
+              <w:spacing w:after="0" w:line="240" w:lineRule="auto"/>
+              <w:rPr>
+                <w:rFonts w:ascii="Times New Roman" w:eastAsia="Times New Roman" w:hAnsi="Times New Roman" w:cs="Times New Roman"/>
+                <w:sz w:val="18"/>
+                <w:szCs w:val="18"/>
+              </w:rPr>
+            </w:pPr>
+          </w:p>
+        </w:tc>
+      </w:tr>
+      <w:tr>
+        <w:trPr>
+          <w:trHeight w:val="315"/>
+        </w:trPr>
+        <w:tc>
+          <w:tcPr>
+            <w:tcW w:w="2805" w:type="dxa"/>
+            <w:tcBorders>
+              <w:top w:val="nil"/>
+              <w:left w:val="nil"/>
+              <w:bottom w:val="nil"/>
+              <w:right w:val="nil"/>
+            </w:tcBorders>
+            <w:shd w:val="clear" w:color="auto" w:fill="auto"/>
+            <w:noWrap/>
+            <w:vAlign w:val="bottom"/>
+            <w:hideMark/>
+          </w:tcPr>
+          <w:p>
+            <w:pPr>
+              <w:spacing w:after="0" w:line="240" w:lineRule="auto"/>
+              <w:rPr>
+                <w:rFonts w:ascii="Times New Roman" w:eastAsia="Times New Roman" w:hAnsi="Times New Roman" w:cs="Times New Roman"/>
+                <w:sz w:val="18"/>
+                <w:szCs w:val="18"/>
+              </w:rPr>
+            </w:pPr>
+          </w:p>
+        </w:tc>
+        <w:tc>
+          <w:tcPr>
+            <w:tcW w:w="815" w:type="dxa"/>
+            <w:tcBorders>
+              <w:top w:val="single" w:sz="4" w:space="0" w:color="auto"/>
+              <w:left w:val="single" w:sz="4" w:space="0" w:color="auto"/>
+              <w:bottom w:val="single" w:sz="4" w:space="0" w:color="auto"/>
+              <w:right w:val="single" w:sz="4" w:space="0" w:color="auto"/>
+            </w:tcBorders>
+            <w:shd w:val="clear" w:color="auto" w:fill="auto"/>
+            <w:noWrap/>
+            <w:vAlign w:val="bottom"/>
+            <w:hideMark/>
+          </w:tcPr>
+          <w:p>
+            <w:pPr>
+              <w:spacing w:after="0" w:line="240" w:lineRule="auto"/>
+              <w:jc w:val="center"/>
+              <w:rPr>
+                <w:rFonts w:ascii="Calibri" w:eastAsia="Times New Roman" w:hAnsi="Calibri" w:cs="Calibri"/>
+                <w:color w:val="000000"/>
+                <w:sz w:val="18"/>
+                <w:szCs w:val="18"/>
+              </w:rPr>
+            </w:pPr>
+            <w:r>
+              <w:rPr>
+                <w:rFonts w:ascii="Calibri" w:eastAsia="Times New Roman" w:hAnsi="Calibri" w:cs="Calibri"/>
+                <w:color w:val="000000"/>
+                <w:sz w:val="18"/>
+                <w:szCs w:val="18"/>
+              </w:rPr>
+              <w:t>count</w:t>
+            </w:r>
+          </w:p>
+        </w:tc>
+        <w:tc>
+          <w:tcPr>
+            <w:tcW w:w="1680" w:type="dxa"/>
+            <w:tcBorders>
+              <w:top w:val="single" w:sz="4" w:space="0" w:color="auto"/>
+              <w:left w:val="nil"/>
+              <w:bottom w:val="single" w:sz="4" w:space="0" w:color="auto"/>
+              <w:right w:val="single" w:sz="4" w:space="0" w:color="auto"/>
+            </w:tcBorders>
+            <w:shd w:val="clear" w:color="auto" w:fill="auto"/>
+            <w:noWrap/>
+            <w:vAlign w:val="bottom"/>
+            <w:hideMark/>
+          </w:tcPr>
+          <w:p>
+            <w:pPr>
+              <w:spacing w:after="0" w:line="240" w:lineRule="auto"/>
+              <w:jc w:val="center"/>
+              <w:rPr>
+                <w:rFonts w:ascii="Calibri" w:eastAsia="Times New Roman" w:hAnsi="Calibri" w:cs="Calibri"/>
+                <w:color w:val="000000"/>
+                <w:sz w:val="18"/>
+                <w:szCs w:val="18"/>
+              </w:rPr>
+            </w:pPr>
+            <w:r>
+              <w:rPr>
+                <w:rFonts w:ascii="Calibri" w:eastAsia="Times New Roman" w:hAnsi="Calibri" w:cs="Calibri"/>
+                <w:color w:val="000000"/>
+                <w:sz w:val="18"/>
+                <w:szCs w:val="18"/>
+              </w:rPr>
+              <w:t>success score</w:t>
+            </w:r>
+          </w:p>
+        </w:tc>
+        <w:tc>
+          <w:tcPr>
+            <w:tcW w:w="1480" w:type="dxa"/>
+            <w:tcBorders>
+              <w:top w:val="single" w:sz="4" w:space="0" w:color="auto"/>
+              <w:left w:val="nil"/>
+              <w:bottom w:val="single" w:sz="4" w:space="0" w:color="auto"/>
+              <w:right w:val="single" w:sz="4" w:space="0" w:color="auto"/>
+            </w:tcBorders>
+            <w:shd w:val="clear" w:color="auto" w:fill="auto"/>
+            <w:noWrap/>
+            <w:vAlign w:val="bottom"/>
+            <w:hideMark/>
+          </w:tcPr>
+          <w:p>
+            <w:pPr>
+              <w:spacing w:after="0" w:line="240" w:lineRule="auto"/>
+              <w:jc w:val="center"/>
+              <w:rPr>
+                <w:rFonts w:ascii="Calibri" w:eastAsia="Times New Roman" w:hAnsi="Calibri" w:cs="Calibri"/>
+                <w:color w:val="000000"/>
+                <w:sz w:val="18"/>
+                <w:szCs w:val="18"/>
+              </w:rPr>
+            </w:pPr>
+            <w:r>
+              <w:rPr>
+                <w:rFonts w:ascii="Calibri" w:eastAsia="Times New Roman" w:hAnsi="Calibri" w:cs="Calibri"/>
+                <w:color w:val="000000"/>
+                <w:sz w:val="18"/>
+                <w:szCs w:val="18"/>
+              </w:rPr>
+              <w:t>Success Flag</w:t>
+            </w:r>
+          </w:p>
+        </w:tc>
+      </w:tr>
+      <w:tr>
+        <w:trPr>
+          <w:trHeight w:val="315"/>
+        </w:trPr>
+        <w:tc>
+          <w:tcPr>
+            <w:tcW w:w="2805" w:type="dxa"/>
+            <w:tcBorders>
+              <w:top w:val="nil"/>
+              <w:left w:val="nil"/>
+              <w:bottom w:val="nil"/>
+              <w:right w:val="nil"/>
+            </w:tcBorders>
+            <w:shd w:val="clear" w:color="auto" w:fill="auto"/>
+            <w:noWrap/>
+            <w:vAlign w:val="bottom"/>
+            <w:hideMark/>
+          </w:tcPr>
+          <w:p>
+            <w:pPr>
+              <w:spacing w:after="0" w:line="240" w:lineRule="auto"/>
+              <w:rPr>
+                <w:rFonts w:ascii="Calibri" w:eastAsia="Times New Roman" w:hAnsi="Calibri" w:cs="Calibri"/>
+                <w:color w:val="000000"/>
+                <w:sz w:val="18"/>
+                <w:szCs w:val="18"/>
+              </w:rPr>
+            </w:pPr>
+            <w:r>
+              <w:rPr>
+                <w:rFonts w:ascii="Calibri" w:eastAsia="Times New Roman" w:hAnsi="Calibri" w:cs="Calibri"/>
+                <w:color w:val="000000"/>
+                <w:sz w:val="18"/>
+                <w:szCs w:val="18"/>
+              </w:rPr>
+              <w:t>Music - World Music</w:t>
+            </w:r>
+          </w:p>
+        </w:tc>
+        <w:tc>
+          <w:tcPr>
+            <w:tcW w:w="815" w:type="dxa"/>
+            <w:tcBorders>
+              <w:top w:val="nil"/>
+              <w:left w:val="nil"/>
+              <w:bottom w:val="nil"/>
+              <w:right w:val="nil"/>
+            </w:tcBorders>
+            <w:shd w:val="clear" w:color="auto" w:fill="auto"/>
+            <w:noWrap/>
+            <w:vAlign w:val="bottom"/>
+            <w:hideMark/>
+          </w:tcPr>
+          <w:p>
+            <w:pPr>
+              <w:spacing w:after="0" w:line="240" w:lineRule="auto"/>
+              <w:jc w:val="right"/>
+              <w:rPr>
+                <w:rFonts w:ascii="Calibri" w:eastAsia="Times New Roman" w:hAnsi="Calibri" w:cs="Calibri"/>
+                <w:color w:val="000000"/>
+                <w:sz w:val="18"/>
+                <w:szCs w:val="18"/>
+              </w:rPr>
+            </w:pPr>
+            <w:r>
+              <w:rPr>
+                <w:rFonts w:ascii="Calibri" w:eastAsia="Times New Roman" w:hAnsi="Calibri" w:cs="Calibri"/>
+                <w:color w:val="000000"/>
+                <w:sz w:val="18"/>
+                <w:szCs w:val="18"/>
+              </w:rPr>
+              <w:t>3</w:t>
+            </w:r>
+          </w:p>
+        </w:tc>
+        <w:tc>
+          <w:tcPr>
+            <w:tcW w:w="1680" w:type="dxa"/>
+            <w:tcBorders>
+              <w:top w:val="nil"/>
+              <w:left w:val="nil"/>
+              <w:bottom w:val="nil"/>
+              <w:right w:val="nil"/>
+            </w:tcBorders>
+            <w:shd w:val="clear" w:color="auto" w:fill="auto"/>
+            <w:noWrap/>
+            <w:vAlign w:val="bottom"/>
+            <w:hideMark/>
+          </w:tcPr>
+          <w:p>
+            <w:pPr>
+              <w:spacing w:after="0" w:line="240" w:lineRule="auto"/>
+              <w:jc w:val="right"/>
+              <w:rPr>
+                <w:rFonts w:ascii="Calibri" w:eastAsia="Times New Roman" w:hAnsi="Calibri" w:cs="Calibri"/>
+                <w:color w:val="000000"/>
+                <w:sz w:val="18"/>
+                <w:szCs w:val="18"/>
+              </w:rPr>
+            </w:pPr>
+            <w:r>
+              <w:rPr>
+                <w:rFonts w:ascii="Calibri" w:eastAsia="Times New Roman" w:hAnsi="Calibri" w:cs="Calibri"/>
+                <w:color w:val="000000"/>
+                <w:sz w:val="18"/>
+                <w:szCs w:val="18"/>
+              </w:rPr>
+              <w:t>208%</w:t>
+            </w:r>
+          </w:p>
+        </w:tc>
+        <w:tc>
+          <w:tcPr>
+            <w:tcW w:w="1480" w:type="dxa"/>
+            <w:tcBorders>
+              <w:top w:val="nil"/>
+              <w:left w:val="nil"/>
+              <w:bottom w:val="nil"/>
+              <w:right w:val="nil"/>
+            </w:tcBorders>
+            <w:shd w:val="clear" w:color="auto" w:fill="auto"/>
+            <w:noWrap/>
+            <w:vAlign w:val="bottom"/>
+            <w:hideMark/>
+          </w:tcPr>
+          <w:p>
+            <w:pPr>
+              <w:spacing w:after="0" w:line="240" w:lineRule="auto"/>
+              <w:jc w:val="right"/>
+              <w:rPr>
+                <w:rFonts w:ascii="Calibri" w:eastAsia="Times New Roman" w:hAnsi="Calibri" w:cs="Calibri"/>
+                <w:color w:val="000000"/>
+                <w:sz w:val="18"/>
+                <w:szCs w:val="18"/>
+              </w:rPr>
+            </w:pPr>
+            <w:r>
+              <w:rPr>
+                <w:rFonts w:ascii="Calibri" w:eastAsia="Times New Roman" w:hAnsi="Calibri" w:cs="Calibri"/>
+                <w:color w:val="000000"/>
+                <w:sz w:val="18"/>
+                <w:szCs w:val="18"/>
+              </w:rPr>
+              <w:t>100%</w:t>
+            </w:r>
+          </w:p>
+        </w:tc>
+      </w:tr>
+      <w:tr>
+        <w:trPr>
+          <w:trHeight w:val="315"/>
+        </w:trPr>
+        <w:tc>
+          <w:tcPr>
+            <w:tcW w:w="2805" w:type="dxa"/>
+            <w:tcBorders>
+              <w:top w:val="nil"/>
+              <w:left w:val="nil"/>
+              <w:bottom w:val="nil"/>
+              <w:right w:val="nil"/>
+            </w:tcBorders>
+            <w:shd w:val="clear" w:color="auto" w:fill="auto"/>
+            <w:noWrap/>
+            <w:vAlign w:val="bottom"/>
+            <w:hideMark/>
+          </w:tcPr>
+          <w:p>
+            <w:pPr>
+              <w:spacing w:after="0" w:line="240" w:lineRule="auto"/>
+              <w:rPr>
+                <w:rFonts w:ascii="Calibri" w:eastAsia="Times New Roman" w:hAnsi="Calibri" w:cs="Calibri"/>
+                <w:color w:val="000000"/>
+                <w:sz w:val="18"/>
+                <w:szCs w:val="18"/>
+              </w:rPr>
+            </w:pPr>
+            <w:r>
+              <w:rPr>
+                <w:rFonts w:ascii="Calibri" w:eastAsia="Times New Roman" w:hAnsi="Calibri" w:cs="Calibri"/>
+                <w:color w:val="000000"/>
+                <w:sz w:val="18"/>
+                <w:szCs w:val="18"/>
+              </w:rPr>
+              <w:t>Journalism - Audio</w:t>
+            </w:r>
+          </w:p>
+        </w:tc>
+        <w:tc>
+          <w:tcPr>
+            <w:tcW w:w="815" w:type="dxa"/>
+            <w:tcBorders>
+              <w:top w:val="nil"/>
+              <w:left w:val="nil"/>
+              <w:bottom w:val="nil"/>
+              <w:right w:val="nil"/>
+            </w:tcBorders>
+            <w:shd w:val="clear" w:color="auto" w:fill="auto"/>
+            <w:noWrap/>
+            <w:vAlign w:val="bottom"/>
+            <w:hideMark/>
+          </w:tcPr>
+          <w:p>
+            <w:pPr>
+              <w:spacing w:after="0" w:line="240" w:lineRule="auto"/>
+              <w:jc w:val="right"/>
+              <w:rPr>
+                <w:rFonts w:ascii="Calibri" w:eastAsia="Times New Roman" w:hAnsi="Calibri" w:cs="Calibri"/>
+                <w:color w:val="000000"/>
+                <w:sz w:val="18"/>
+                <w:szCs w:val="18"/>
+              </w:rPr>
+            </w:pPr>
+            <w:r>
+              <w:rPr>
+                <w:rFonts w:ascii="Calibri" w:eastAsia="Times New Roman" w:hAnsi="Calibri" w:cs="Calibri"/>
+                <w:color w:val="000000"/>
+                <w:sz w:val="18"/>
+                <w:szCs w:val="18"/>
+              </w:rPr>
+              <w:t>4</w:t>
+            </w:r>
+          </w:p>
+        </w:tc>
+        <w:tc>
+          <w:tcPr>
+            <w:tcW w:w="1680" w:type="dxa"/>
+            <w:tcBorders>
+              <w:top w:val="nil"/>
+              <w:left w:val="nil"/>
+              <w:bottom w:val="nil"/>
+              <w:right w:val="nil"/>
+            </w:tcBorders>
+            <w:shd w:val="clear" w:color="auto" w:fill="auto"/>
+            <w:noWrap/>
+            <w:vAlign w:val="bottom"/>
+            <w:hideMark/>
+          </w:tcPr>
+          <w:p>
+            <w:pPr>
+              <w:spacing w:after="0" w:line="240" w:lineRule="auto"/>
+              <w:jc w:val="right"/>
+              <w:rPr>
+                <w:rFonts w:ascii="Calibri" w:eastAsia="Times New Roman" w:hAnsi="Calibri" w:cs="Calibri"/>
+                <w:color w:val="000000"/>
+                <w:sz w:val="18"/>
+                <w:szCs w:val="18"/>
+              </w:rPr>
+            </w:pPr>
+            <w:r>
+              <w:rPr>
+                <w:rFonts w:ascii="Calibri" w:eastAsia="Times New Roman" w:hAnsi="Calibri" w:cs="Calibri"/>
+                <w:color w:val="000000"/>
+                <w:sz w:val="18"/>
+                <w:szCs w:val="18"/>
+              </w:rPr>
+              <w:t>151%</w:t>
+            </w:r>
+          </w:p>
+        </w:tc>
+        <w:tc>
+          <w:tcPr>
+            <w:tcW w:w="1480" w:type="dxa"/>
+            <w:tcBorders>
+              <w:top w:val="nil"/>
+              <w:left w:val="nil"/>
+              <w:bottom w:val="nil"/>
+              <w:right w:val="nil"/>
+            </w:tcBorders>
+            <w:shd w:val="clear" w:color="auto" w:fill="auto"/>
+            <w:noWrap/>
+            <w:vAlign w:val="bottom"/>
+            <w:hideMark/>
+          </w:tcPr>
+          <w:p>
+            <w:pPr>
+              <w:spacing w:after="0" w:line="240" w:lineRule="auto"/>
+              <w:jc w:val="right"/>
+              <w:rPr>
+                <w:rFonts w:ascii="Calibri" w:eastAsia="Times New Roman" w:hAnsi="Calibri" w:cs="Calibri"/>
+                <w:color w:val="000000"/>
+                <w:sz w:val="18"/>
+                <w:szCs w:val="18"/>
+              </w:rPr>
+            </w:pPr>
+            <w:r>
+              <w:rPr>
+                <w:rFonts w:ascii="Calibri" w:eastAsia="Times New Roman" w:hAnsi="Calibri" w:cs="Calibri"/>
+                <w:color w:val="000000"/>
+                <w:sz w:val="18"/>
+                <w:szCs w:val="18"/>
+              </w:rPr>
+              <w:t>100%</w:t>
+            </w:r>
+          </w:p>
+        </w:tc>
+      </w:tr>
+      <w:tr>
+        <w:trPr>
+          <w:trHeight w:val="315"/>
+        </w:trPr>
+        <w:tc>
+          <w:tcPr>
+            <w:tcW w:w="2805" w:type="dxa"/>
+            <w:tcBorders>
+              <w:top w:val="nil"/>
+              <w:left w:val="nil"/>
+              <w:bottom w:val="nil"/>
+              <w:right w:val="nil"/>
+            </w:tcBorders>
+            <w:shd w:val="clear" w:color="auto" w:fill="auto"/>
+            <w:noWrap/>
+            <w:vAlign w:val="bottom"/>
+            <w:hideMark/>
+          </w:tcPr>
+          <w:p>
+            <w:pPr>
+              <w:spacing w:after="0" w:line="240" w:lineRule="auto"/>
+              <w:rPr>
+                <w:rFonts w:ascii="Calibri" w:eastAsia="Times New Roman" w:hAnsi="Calibri" w:cs="Calibri"/>
+                <w:color w:val="000000"/>
+                <w:sz w:val="18"/>
+                <w:szCs w:val="18"/>
+              </w:rPr>
+            </w:pPr>
+            <w:r>
+              <w:rPr>
+                <w:rFonts w:ascii="Calibri" w:eastAsia="Times New Roman" w:hAnsi="Calibri" w:cs="Calibri"/>
+                <w:color w:val="000000"/>
+                <w:sz w:val="18"/>
+                <w:szCs w:val="18"/>
+              </w:rPr>
+              <w:t>Technology - web</w:t>
+            </w:r>
+          </w:p>
+        </w:tc>
+        <w:tc>
+          <w:tcPr>
+            <w:tcW w:w="815" w:type="dxa"/>
+            <w:tcBorders>
+              <w:top w:val="nil"/>
+              <w:left w:val="nil"/>
+              <w:bottom w:val="nil"/>
+              <w:right w:val="nil"/>
+            </w:tcBorders>
+            <w:shd w:val="clear" w:color="auto" w:fill="auto"/>
+            <w:noWrap/>
+            <w:vAlign w:val="bottom"/>
+            <w:hideMark/>
+          </w:tcPr>
+          <w:p>
+            <w:pPr>
+              <w:spacing w:after="0" w:line="240" w:lineRule="auto"/>
+              <w:jc w:val="right"/>
+              <w:rPr>
+                <w:rFonts w:ascii="Calibri" w:eastAsia="Times New Roman" w:hAnsi="Calibri" w:cs="Calibri"/>
+                <w:color w:val="000000"/>
+                <w:sz w:val="18"/>
+                <w:szCs w:val="18"/>
+              </w:rPr>
+            </w:pPr>
+            <w:r>
+              <w:rPr>
+                <w:rFonts w:ascii="Calibri" w:eastAsia="Times New Roman" w:hAnsi="Calibri" w:cs="Calibri"/>
+                <w:color w:val="000000"/>
+                <w:sz w:val="18"/>
+                <w:szCs w:val="18"/>
+              </w:rPr>
+              <w:t>51</w:t>
+            </w:r>
+          </w:p>
+        </w:tc>
+        <w:tc>
+          <w:tcPr>
+            <w:tcW w:w="1680" w:type="dxa"/>
+            <w:tcBorders>
+              <w:top w:val="nil"/>
+              <w:left w:val="nil"/>
+              <w:bottom w:val="nil"/>
+              <w:right w:val="nil"/>
+            </w:tcBorders>
+            <w:shd w:val="clear" w:color="auto" w:fill="auto"/>
+            <w:noWrap/>
+            <w:vAlign w:val="bottom"/>
+            <w:hideMark/>
+          </w:tcPr>
+          <w:p>
+            <w:pPr>
+              <w:spacing w:after="0" w:line="240" w:lineRule="auto"/>
+              <w:jc w:val="right"/>
+              <w:rPr>
+                <w:rFonts w:ascii="Calibri" w:eastAsia="Times New Roman" w:hAnsi="Calibri" w:cs="Calibri"/>
+                <w:color w:val="000000"/>
+                <w:sz w:val="18"/>
+                <w:szCs w:val="18"/>
+              </w:rPr>
+            </w:pPr>
+            <w:r>
+              <w:rPr>
+                <w:rFonts w:ascii="Calibri" w:eastAsia="Times New Roman" w:hAnsi="Calibri" w:cs="Calibri"/>
+                <w:color w:val="000000"/>
+                <w:sz w:val="18"/>
+                <w:szCs w:val="18"/>
+              </w:rPr>
+              <w:t>251%</w:t>
+            </w:r>
+          </w:p>
+        </w:tc>
+        <w:tc>
+          <w:tcPr>
+            <w:tcW w:w="1480" w:type="dxa"/>
+            <w:tcBorders>
+              <w:top w:val="nil"/>
+              <w:left w:val="nil"/>
+              <w:bottom w:val="nil"/>
+              <w:right w:val="nil"/>
+            </w:tcBorders>
+            <w:shd w:val="clear" w:color="auto" w:fill="auto"/>
+            <w:noWrap/>
+            <w:vAlign w:val="bottom"/>
+            <w:hideMark/>
+          </w:tcPr>
+          <w:p>
+            <w:pPr>
+              <w:spacing w:after="0" w:line="240" w:lineRule="auto"/>
+              <w:jc w:val="right"/>
+              <w:rPr>
+                <w:rFonts w:ascii="Calibri" w:eastAsia="Times New Roman" w:hAnsi="Calibri" w:cs="Calibri"/>
+                <w:color w:val="000000"/>
+                <w:sz w:val="18"/>
+                <w:szCs w:val="18"/>
+              </w:rPr>
+            </w:pPr>
+            <w:r>
+              <w:rPr>
+                <w:rFonts w:ascii="Calibri" w:eastAsia="Times New Roman" w:hAnsi="Calibri" w:cs="Calibri"/>
+                <w:color w:val="000000"/>
+                <w:sz w:val="18"/>
+                <w:szCs w:val="18"/>
+              </w:rPr>
+              <w:t>71%</w:t>
+            </w:r>
+          </w:p>
+        </w:tc>
+      </w:tr>
+    </w:tbl>
+    <w:p>
+      <w:pPr>
+        <w:spacing w:line="240" w:lineRule="auto"/>
+      </w:pPr>
+    </w:p>
+    <w:p>
+      <w:pPr>
+        <w:spacing w:line="240" w:lineRule="auto"/>
+      </w:pPr>
+      <w:r>
+        <w:t xml:space="preserve">Limitations of the </w:t>
+      </w:r>
+      <w:r>
+        <w:t>observed data set</w:t>
       </w:r>
     </w:p>
     <w:p>
@@ -44,16 +2793,8 @@
       <w:pPr>
         <w:spacing w:line="240" w:lineRule="auto"/>
       </w:pPr>
-    </w:p>
-    <w:p>
-      <w:pPr>
-        <w:spacing w:line="240" w:lineRule="auto"/>
-      </w:pPr>
       <w:r>
-        <w:t xml:space="preserve">Limitations of the </w:t>
-      </w:r>
-      <w:r>
-        <w:t>observed data set:</w:t>
+        <w:t>Additional analysis suggestions with potential benefits:</w:t>
       </w:r>
     </w:p>
     <w:p>
@@ -80,41 +2821,7 @@
         <w:ind w:left="720"/>
       </w:pPr>
       <w:r>
-        <w:t>3.</w:t>
-      </w:r>
-    </w:p>
-    <w:p>
-      <w:pPr>
-        <w:spacing w:line="240" w:lineRule="auto"/>
-      </w:pPr>
-      <w:r>
-        <w:t>Additional analysis suggestions with potential benefits:</w:t>
-      </w:r>
-    </w:p>
-    <w:p>
-      <w:pPr>
-        <w:spacing w:line="240" w:lineRule="auto"/>
-        <w:ind w:left="720"/>
-      </w:pPr>
-      <w:r>
-        <w:t>1.</w:t>
-      </w:r>
-    </w:p>
-    <w:p>
-      <w:pPr>
-        <w:spacing w:line="240" w:lineRule="auto"/>
-        <w:ind w:left="720"/>
-      </w:pPr>
-      <w:r>
-        <w:t>2.</w:t>
-      </w:r>
-    </w:p>
-    <w:p>
-      <w:pPr>
-        <w:spacing w:line="240" w:lineRule="auto"/>
-        <w:ind w:left="720"/>
-      </w:pPr>
-      <w:r>
+        <w:lastRenderedPageBreak/>
         <w:t>3.</w:t>
       </w:r>
     </w:p>
@@ -216,14 +2923,27 @@
     <w:r>
       <w:tab/>
     </w:r>
-    <w:fldSimple w:instr=" FILENAME \* MERGEFORMAT ">
-      <w:r>
-        <w:rPr>
-          <w:noProof/>
-        </w:rPr>
-        <w:t>CrowdfundingBook_Rpt_TimG.docx</w:t>
-      </w:r>
-    </w:fldSimple>
+    <w:r>
+      <w:fldChar w:fldCharType="begin"/>
+    </w:r>
+    <w:r>
+      <w:instrText xml:space="preserve"> FILENAME \* MERGEFORMAT </w:instrText>
+    </w:r>
+    <w:r>
+      <w:fldChar w:fldCharType="separate"/>
+    </w:r>
+    <w:r>
+      <w:rPr>
+        <w:noProof/>
+      </w:rPr>
+      <w:t>CrowdfundingBook_Rpt_TimG.docx</w:t>
+    </w:r>
+    <w:r>
+      <w:rPr>
+        <w:noProof/>
+      </w:rPr>
+      <w:fldChar w:fldCharType="end"/>
+    </w:r>
   </w:p>
 </w:ftr>
 </file>
@@ -319,6 +3039,95 @@
 <file path=word/numbering.xml><?xml version="1.0" encoding="utf-8"?>
 <w:numbering xmlns:wpc="http://schemas.microsoft.com/office/word/2010/wordprocessingCanvas" xmlns:cx="http://schemas.microsoft.com/office/drawing/2014/chartex" xmlns:cx1="http://schemas.microsoft.com/office/drawing/2015/9/8/chartex" xmlns:cx2="http://schemas.microsoft.com/office/drawing/2015/10/21/chartex" xmlns:cx3="http://schemas.microsoft.com/office/drawing/2016/5/9/chartex" xmlns:cx4="http://schemas.microsoft.com/office/drawing/2016/5/10/chartex" xmlns:cx5="http://schemas.microsoft.com/office/drawing/2016/5/11/chartex" xmlns:cx6="http://schemas.microsoft.com/office/drawing/2016/5/12/chartex" xmlns:cx7="http://schemas.microsoft.com/office/drawing/2016/5/13/chartex" xmlns:cx8="http://schemas.microsoft.com/office/drawing/2016/5/14/chartex" xmlns:mc="http://schemas.openxmlformats.org/markup-compatibility/2006" xmlns:aink="http://schemas.microsoft.com/office/drawing/2016/ink" xmlns:am3d="http://schemas.microsoft.com/office/drawing/2017/model3d" xmlns:o="urn:schemas-microsoft-com:office:office" xmlns:r="http://schemas.openxmlformats.org/officeDocument/2006/relationships" xmlns:m="http://schemas.openxmlformats.org/officeDocument/2006/math" xmlns:v="urn:schemas-microsoft-com:vml" xmlns:wp14="http://schemas.microsoft.com/office/word/2010/wordprocessingDrawing" xmlns:wp="http://schemas.openxmlformats.org/drawingml/2006/wordprocessingDrawing" xmlns:w10="urn:schemas-microsoft-com:office:word" xmlns:w="http://schemas.openxmlformats.org/wordprocessingml/2006/main" xmlns:w14="http://schemas.microsoft.com/office/word/2010/wordml" xmlns:w15="http://schemas.microsoft.com/office/word/2012/wordml" xmlns:w16cex="http://schemas.microsoft.com/office/word/2018/wordml/cex" xmlns:w16cid="http://schemas.microsoft.com/office/word/2016/wordml/cid" xmlns:w16="http://schemas.microsoft.com/office/word/2018/wordml" xmlns:w16sdtdh="http://schemas.microsoft.com/office/word/2020/wordml/sdtdatahash" xmlns:w16se="http://schemas.microsoft.com/office/word/2015/wordml/symex" xmlns:wpg="http://schemas.microsoft.com/office/word/2010/wordprocessingGroup" xmlns:wpi="http://schemas.microsoft.com/office/word/2010/wordprocessingInk" xmlns:wne="http://schemas.microsoft.com/office/word/2006/wordml" xmlns:wps="http://schemas.microsoft.com/office/word/2010/wordprocessingShape" mc:Ignorable="w14 w15 w16se w16cid w16 w16cex w16sdtdh wp14">
   <w:abstractNum w:abstractNumId="0" w15:restartNumberingAfterBreak="0">
+    <w:nsid w:val="45214DD8"/>
+    <w:multiLevelType w:val="hybridMultilevel"/>
+    <w:tmpl w:val="6F8CC828"/>
+    <w:lvl w:ilvl="0" w:tplc="2EF2890E">
+      <w:start w:val="1"/>
+      <w:numFmt w:val="decimal"/>
+      <w:lvlText w:val="%1."/>
+      <w:lvlJc w:val="left"/>
+      <w:pPr>
+        <w:ind w:left="1080" w:hanging="360"/>
+      </w:pPr>
+      <w:rPr>
+        <w:rFonts w:hint="default"/>
+      </w:rPr>
+    </w:lvl>
+    <w:lvl w:ilvl="1" w:tplc="04090019" w:tentative="1">
+      <w:start w:val="1"/>
+      <w:numFmt w:val="lowerLetter"/>
+      <w:lvlText w:val="%2."/>
+      <w:lvlJc w:val="left"/>
+      <w:pPr>
+        <w:ind w:left="1800" w:hanging="360"/>
+      </w:pPr>
+    </w:lvl>
+    <w:lvl w:ilvl="2" w:tplc="0409001B" w:tentative="1">
+      <w:start w:val="1"/>
+      <w:numFmt w:val="lowerRoman"/>
+      <w:lvlText w:val="%3."/>
+      <w:lvlJc w:val="right"/>
+      <w:pPr>
+        <w:ind w:left="2520" w:hanging="180"/>
+      </w:pPr>
+    </w:lvl>
+    <w:lvl w:ilvl="3" w:tplc="0409000F" w:tentative="1">
+      <w:start w:val="1"/>
+      <w:numFmt w:val="decimal"/>
+      <w:lvlText w:val="%4."/>
+      <w:lvlJc w:val="left"/>
+      <w:pPr>
+        <w:ind w:left="3240" w:hanging="360"/>
+      </w:pPr>
+    </w:lvl>
+    <w:lvl w:ilvl="4" w:tplc="04090019" w:tentative="1">
+      <w:start w:val="1"/>
+      <w:numFmt w:val="lowerLetter"/>
+      <w:lvlText w:val="%5."/>
+      <w:lvlJc w:val="left"/>
+      <w:pPr>
+        <w:ind w:left="3960" w:hanging="360"/>
+      </w:pPr>
+    </w:lvl>
+    <w:lvl w:ilvl="5" w:tplc="0409001B" w:tentative="1">
+      <w:start w:val="1"/>
+      <w:numFmt w:val="lowerRoman"/>
+      <w:lvlText w:val="%6."/>
+      <w:lvlJc w:val="right"/>
+      <w:pPr>
+        <w:ind w:left="4680" w:hanging="180"/>
+      </w:pPr>
+    </w:lvl>
+    <w:lvl w:ilvl="6" w:tplc="0409000F" w:tentative="1">
+      <w:start w:val="1"/>
+      <w:numFmt w:val="decimal"/>
+      <w:lvlText w:val="%7."/>
+      <w:lvlJc w:val="left"/>
+      <w:pPr>
+        <w:ind w:left="5400" w:hanging="360"/>
+      </w:pPr>
+    </w:lvl>
+    <w:lvl w:ilvl="7" w:tplc="04090019" w:tentative="1">
+      <w:start w:val="1"/>
+      <w:numFmt w:val="lowerLetter"/>
+      <w:lvlText w:val="%8."/>
+      <w:lvlJc w:val="left"/>
+      <w:pPr>
+        <w:ind w:left="6120" w:hanging="360"/>
+      </w:pPr>
+    </w:lvl>
+    <w:lvl w:ilvl="8" w:tplc="0409001B" w:tentative="1">
+      <w:start w:val="1"/>
+      <w:numFmt w:val="lowerRoman"/>
+      <w:lvlText w:val="%9."/>
+      <w:lvlJc w:val="right"/>
+      <w:pPr>
+        <w:ind w:left="6840" w:hanging="180"/>
+      </w:pPr>
+    </w:lvl>
+  </w:abstractNum>
+  <w:abstractNum w:abstractNumId="1" w15:restartNumberingAfterBreak="0">
     <w:nsid w:val="55EE5B2A"/>
     <w:multiLevelType w:val="multilevel"/>
     <w:tmpl w:val="563218C6"/>
@@ -431,8 +3240,100 @@
       </w:pPr>
     </w:lvl>
   </w:abstractNum>
+  <w:abstractNum w:abstractNumId="2" w15:restartNumberingAfterBreak="0">
+    <w:nsid w:val="79144A2E"/>
+    <w:multiLevelType w:val="hybridMultilevel"/>
+    <w:tmpl w:val="24543032"/>
+    <w:lvl w:ilvl="0" w:tplc="0409000F">
+      <w:start w:val="1"/>
+      <w:numFmt w:val="decimal"/>
+      <w:lvlText w:val="%1."/>
+      <w:lvlJc w:val="left"/>
+      <w:pPr>
+        <w:ind w:left="720" w:hanging="360"/>
+      </w:pPr>
+    </w:lvl>
+    <w:lvl w:ilvl="1" w:tplc="04090019">
+      <w:start w:val="1"/>
+      <w:numFmt w:val="lowerLetter"/>
+      <w:lvlText w:val="%2."/>
+      <w:lvlJc w:val="left"/>
+      <w:pPr>
+        <w:ind w:left="1440" w:hanging="360"/>
+      </w:pPr>
+    </w:lvl>
+    <w:lvl w:ilvl="2" w:tplc="0409001B" w:tentative="1">
+      <w:start w:val="1"/>
+      <w:numFmt w:val="lowerRoman"/>
+      <w:lvlText w:val="%3."/>
+      <w:lvlJc w:val="right"/>
+      <w:pPr>
+        <w:ind w:left="2160" w:hanging="180"/>
+      </w:pPr>
+    </w:lvl>
+    <w:lvl w:ilvl="3" w:tplc="0409000F" w:tentative="1">
+      <w:start w:val="1"/>
+      <w:numFmt w:val="decimal"/>
+      <w:lvlText w:val="%4."/>
+      <w:lvlJc w:val="left"/>
+      <w:pPr>
+        <w:ind w:left="2880" w:hanging="360"/>
+      </w:pPr>
+    </w:lvl>
+    <w:lvl w:ilvl="4" w:tplc="04090019" w:tentative="1">
+      <w:start w:val="1"/>
+      <w:numFmt w:val="lowerLetter"/>
+      <w:lvlText w:val="%5."/>
+      <w:lvlJc w:val="left"/>
+      <w:pPr>
+        <w:ind w:left="3600" w:hanging="360"/>
+      </w:pPr>
+    </w:lvl>
+    <w:lvl w:ilvl="5" w:tplc="0409001B" w:tentative="1">
+      <w:start w:val="1"/>
+      <w:numFmt w:val="lowerRoman"/>
+      <w:lvlText w:val="%6."/>
+      <w:lvlJc w:val="right"/>
+      <w:pPr>
+        <w:ind w:left="4320" w:hanging="180"/>
+      </w:pPr>
+    </w:lvl>
+    <w:lvl w:ilvl="6" w:tplc="0409000F" w:tentative="1">
+      <w:start w:val="1"/>
+      <w:numFmt w:val="decimal"/>
+      <w:lvlText w:val="%7."/>
+      <w:lvlJc w:val="left"/>
+      <w:pPr>
+        <w:ind w:left="5040" w:hanging="360"/>
+      </w:pPr>
+    </w:lvl>
+    <w:lvl w:ilvl="7" w:tplc="04090019" w:tentative="1">
+      <w:start w:val="1"/>
+      <w:numFmt w:val="lowerLetter"/>
+      <w:lvlText w:val="%8."/>
+      <w:lvlJc w:val="left"/>
+      <w:pPr>
+        <w:ind w:left="5760" w:hanging="360"/>
+      </w:pPr>
+    </w:lvl>
+    <w:lvl w:ilvl="8" w:tplc="0409001B" w:tentative="1">
+      <w:start w:val="1"/>
+      <w:numFmt w:val="lowerRoman"/>
+      <w:lvlText w:val="%9."/>
+      <w:lvlJc w:val="right"/>
+      <w:pPr>
+        <w:ind w:left="6480" w:hanging="180"/>
+      </w:pPr>
+    </w:lvl>
+  </w:abstractNum>
   <w:num w:numId="1">
+    <w:abstractNumId w:val="1"/>
+  </w:num>
+  <w:num w:numId="2">
     <w:abstractNumId w:val="0"/>
+  </w:num>
+  <w:num w:numId="3">
+    <w:abstractNumId w:val="2"/>
   </w:num>
 </w:numbering>
 </file>
@@ -907,6 +3808,17 @@
     <w:uiPriority w:val="99"/>
     <w:rsid w:val="00BF4A84"/>
   </w:style>
+  <w:style w:type="paragraph" w:styleId="ListParagraph">
+    <w:name w:val="List Paragraph"/>
+    <w:basedOn w:val="Normal"/>
+    <w:uiPriority w:val="34"/>
+    <w:qFormat/>
+    <w:rsid w:val="000767E0"/>
+    <w:pPr>
+      <w:ind w:left="720"/>
+      <w:contextualSpacing/>
+    </w:pPr>
+  </w:style>
 </w:styles>
 </file>
 

--- a/CrowdfundingBook_Rpt_TimG.docx
+++ b/CrowdfundingBook_Rpt_TimG.docx
@@ -41,11 +41,15 @@
       <w:r>
         <w:t xml:space="preserve">and averaging that column across </w:t>
       </w:r>
-      <w:proofErr w:type="gramStart"/>
-      <w:r>
-        <w:t>Sub Categories</w:t>
-      </w:r>
-      <w:proofErr w:type="gramEnd"/>
+      <w:r>
+        <w:t>Sub</w:t>
+      </w:r>
+      <w:r>
+        <w:t>-</w:t>
+      </w:r>
+      <w:r>
+        <w:t>Categories</w:t>
+      </w:r>
       <w:r>
         <w:t xml:space="preserve"> and filtering out incomplete projects.</w:t>
       </w:r>
@@ -92,15 +96,22 @@
         <w:t>Technology – web</w:t>
       </w:r>
       <w:r>
-        <w:t xml:space="preserve"> </w:t>
-      </w:r>
-      <w:proofErr w:type="gramStart"/>
-      <w:r>
-        <w:t>sub category</w:t>
-      </w:r>
-      <w:proofErr w:type="gramEnd"/>
-      <w:r>
-        <w:t xml:space="preserve"> with significant overall counts</w:t>
+        <w:t xml:space="preserve"> sub</w:t>
+      </w:r>
+      <w:r>
+        <w:t>-</w:t>
+      </w:r>
+      <w:r>
+        <w:t>category</w:t>
+      </w:r>
+      <w:r>
+        <w:t xml:space="preserve"> with significant overall </w:t>
+      </w:r>
+      <w:r>
+        <w:t xml:space="preserve">project </w:t>
+      </w:r>
+      <w:r>
+        <w:t>count</w:t>
       </w:r>
       <w:r>
         <w:t xml:space="preserve"> and high (“success score”) which is the average percent of funding goal achieved.</w:t>
@@ -2769,6 +2780,9 @@
       </w:pPr>
       <w:r>
         <w:t>1.</w:t>
+      </w:r>
+      <w:r>
+        <w:t xml:space="preserve"> Categories and especially subcategories are small in sample sizes.  This leads to </w:t>
       </w:r>
     </w:p>
     <w:p>
@@ -2923,27 +2937,14 @@
     <w:r>
       <w:tab/>
     </w:r>
-    <w:r>
-      <w:fldChar w:fldCharType="begin"/>
-    </w:r>
-    <w:r>
-      <w:instrText xml:space="preserve"> FILENAME \* MERGEFORMAT </w:instrText>
-    </w:r>
-    <w:r>
-      <w:fldChar w:fldCharType="separate"/>
-    </w:r>
-    <w:r>
-      <w:rPr>
-        <w:noProof/>
-      </w:rPr>
-      <w:t>CrowdfundingBook_Rpt_TimG.docx</w:t>
-    </w:r>
-    <w:r>
-      <w:rPr>
-        <w:noProof/>
-      </w:rPr>
-      <w:fldChar w:fldCharType="end"/>
-    </w:r>
+    <w:fldSimple w:instr=" FILENAME \* MERGEFORMAT ">
+      <w:r>
+        <w:rPr>
+          <w:noProof/>
+        </w:rPr>
+        <w:t>CrowdfundingBook_Rpt_TimG.docx</w:t>
+      </w:r>
+    </w:fldSimple>
   </w:p>
 </w:ftr>
 </file>

--- a/CrowdfundingBook_Rpt_TimG.docx
+++ b/CrowdfundingBook_Rpt_TimG.docx
@@ -2846,8 +2846,12 @@
     </w:p>
     <w:p/>
     <w:sectPr>
-      <w:headerReference w:type="default" r:id="rId7"/>
-      <w:footerReference w:type="default" r:id="rId8"/>
+      <w:headerReference w:type="even" r:id="rId7"/>
+      <w:headerReference w:type="default" r:id="rId8"/>
+      <w:footerReference w:type="even" r:id="rId9"/>
+      <w:footerReference w:type="default" r:id="rId10"/>
+      <w:headerReference w:type="first" r:id="rId11"/>
+      <w:footerReference w:type="first" r:id="rId12"/>
       <w:pgSz w:w="12240" w:h="15840"/>
       <w:pgMar w:top="1440" w:right="1440" w:bottom="1440" w:left="1440" w:header="720" w:footer="720" w:gutter="0"/>
       <w:cols w:space="720"/>
@@ -2883,6 +2887,16 @@
 </file>
 
 <file path=word/footer1.xml><?xml version="1.0" encoding="utf-8"?>
+<w:ftr xmlns:wpc="http://schemas.microsoft.com/office/word/2010/wordprocessingCanvas" xmlns:cx="http://schemas.microsoft.com/office/drawing/2014/chartex" xmlns:cx1="http://schemas.microsoft.com/office/drawing/2015/9/8/chartex" xmlns:cx2="http://schemas.microsoft.com/office/drawing/2015/10/21/chartex" xmlns:cx3="http://schemas.microsoft.com/office/drawing/2016/5/9/chartex" xmlns:cx4="http://schemas.microsoft.com/office/drawing/2016/5/10/chartex" xmlns:cx5="http://schemas.microsoft.com/office/drawing/2016/5/11/chartex" xmlns:cx6="http://schemas.microsoft.com/office/drawing/2016/5/12/chartex" xmlns:cx7="http://schemas.microsoft.com/office/drawing/2016/5/13/chartex" xmlns:cx8="http://schemas.microsoft.com/office/drawing/2016/5/14/chartex" xmlns:mc="http://schemas.openxmlformats.org/markup-compatibility/2006" xmlns:aink="http://schemas.microsoft.com/office/drawing/2016/ink" xmlns:am3d="http://schemas.microsoft.com/office/drawing/2017/model3d" xmlns:o="urn:schemas-microsoft-com:office:office" xmlns:r="http://schemas.openxmlformats.org/officeDocument/2006/relationships" xmlns:m="http://schemas.openxmlformats.org/officeDocument/2006/math" xmlns:v="urn:schemas-microsoft-com:vml" xmlns:wp14="http://schemas.microsoft.com/office/word/2010/wordprocessingDrawing" xmlns:wp="http://schemas.openxmlformats.org/drawingml/2006/wordprocessingDrawing" xmlns:w10="urn:schemas-microsoft-com:office:word" xmlns:w="http://schemas.openxmlformats.org/wordprocessingml/2006/main" xmlns:w14="http://schemas.microsoft.com/office/word/2010/wordml" xmlns:w15="http://schemas.microsoft.com/office/word/2012/wordml" xmlns:w16cex="http://schemas.microsoft.com/office/word/2018/wordml/cex" xmlns:w16cid="http://schemas.microsoft.com/office/word/2016/wordml/cid" xmlns:w16="http://schemas.microsoft.com/office/word/2018/wordml" xmlns:w16sdtdh="http://schemas.microsoft.com/office/word/2020/wordml/sdtdatahash" xmlns:w16se="http://schemas.microsoft.com/office/word/2015/wordml/symex" xmlns:wpg="http://schemas.microsoft.com/office/word/2010/wordprocessingGroup" xmlns:wpi="http://schemas.microsoft.com/office/word/2010/wordprocessingInk" xmlns:wne="http://schemas.microsoft.com/office/word/2006/wordml" xmlns:wps="http://schemas.microsoft.com/office/word/2010/wordprocessingShape" mc:Ignorable="w14 w15 w16se w16cid w16 w16cex w16sdtdh wp14">
+  <w:p>
+    <w:pPr>
+      <w:pStyle w:val="Footer"/>
+    </w:pPr>
+  </w:p>
+</w:ftr>
+</file>
+
+<file path=word/footer2.xml><?xml version="1.0" encoding="utf-8"?>
 <w:ftr xmlns:wpc="http://schemas.microsoft.com/office/word/2010/wordprocessingCanvas" xmlns:cx="http://schemas.microsoft.com/office/drawing/2014/chartex" xmlns:cx1="http://schemas.microsoft.com/office/drawing/2015/9/8/chartex" xmlns:cx2="http://schemas.microsoft.com/office/drawing/2015/10/21/chartex" xmlns:cx3="http://schemas.microsoft.com/office/drawing/2016/5/9/chartex" xmlns:cx4="http://schemas.microsoft.com/office/drawing/2016/5/10/chartex" xmlns:cx5="http://schemas.microsoft.com/office/drawing/2016/5/11/chartex" xmlns:cx6="http://schemas.microsoft.com/office/drawing/2016/5/12/chartex" xmlns:cx7="http://schemas.microsoft.com/office/drawing/2016/5/13/chartex" xmlns:cx8="http://schemas.microsoft.com/office/drawing/2016/5/14/chartex" xmlns:mc="http://schemas.openxmlformats.org/markup-compatibility/2006" xmlns:aink="http://schemas.microsoft.com/office/drawing/2016/ink" xmlns:am3d="http://schemas.microsoft.com/office/drawing/2017/model3d" xmlns:o="urn:schemas-microsoft-com:office:office" xmlns:r="http://schemas.openxmlformats.org/officeDocument/2006/relationships" xmlns:m="http://schemas.openxmlformats.org/officeDocument/2006/math" xmlns:v="urn:schemas-microsoft-com:vml" xmlns:wp14="http://schemas.microsoft.com/office/word/2010/wordprocessingDrawing" xmlns:wp="http://schemas.openxmlformats.org/drawingml/2006/wordprocessingDrawing" xmlns:w10="urn:schemas-microsoft-com:office:word" xmlns:w="http://schemas.openxmlformats.org/wordprocessingml/2006/main" xmlns:w14="http://schemas.microsoft.com/office/word/2010/wordml" xmlns:w15="http://schemas.microsoft.com/office/word/2012/wordml" xmlns:w16cex="http://schemas.microsoft.com/office/word/2018/wordml/cex" xmlns:w16cid="http://schemas.microsoft.com/office/word/2016/wordml/cid" xmlns:w16="http://schemas.microsoft.com/office/word/2018/wordml" xmlns:w16sdtdh="http://schemas.microsoft.com/office/word/2020/wordml/sdtdatahash" xmlns:w16se="http://schemas.microsoft.com/office/word/2015/wordml/symex" xmlns:wpg="http://schemas.microsoft.com/office/word/2010/wordprocessingGroup" xmlns:wpi="http://schemas.microsoft.com/office/word/2010/wordprocessingInk" xmlns:wne="http://schemas.microsoft.com/office/word/2006/wordml" xmlns:wps="http://schemas.microsoft.com/office/word/2010/wordprocessingShape" mc:Ignorable="w14 w15 w16se w16cid w16 w16cex w16sdtdh wp14">
   <w:sdt>
     <w:sdtPr>
@@ -2937,14 +2951,37 @@
     <w:r>
       <w:tab/>
     </w:r>
-    <w:fldSimple w:instr=" FILENAME \* MERGEFORMAT ">
-      <w:r>
-        <w:rPr>
-          <w:noProof/>
-        </w:rPr>
-        <w:t>CrowdfundingBook_Rpt_TimG.docx</w:t>
-      </w:r>
-    </w:fldSimple>
+    <w:r>
+      <w:fldChar w:fldCharType="begin"/>
+    </w:r>
+    <w:r>
+      <w:instrText xml:space="preserve"> FILENAME \* MERGEFORMAT </w:instrText>
+    </w:r>
+    <w:r>
+      <w:fldChar w:fldCharType="separate"/>
+    </w:r>
+    <w:r>
+      <w:rPr>
+        <w:noProof/>
+      </w:rPr>
+      <w:t>CrowdfundingBook_Rpt_TimG.docx</w:t>
+    </w:r>
+    <w:r>
+      <w:rPr>
+        <w:noProof/>
+      </w:rPr>
+      <w:fldChar w:fldCharType="end"/>
+    </w:r>
+  </w:p>
+</w:ftr>
+</file>
+
+<file path=word/footer3.xml><?xml version="1.0" encoding="utf-8"?>
+<w:ftr xmlns:wpc="http://schemas.microsoft.com/office/word/2010/wordprocessingCanvas" xmlns:cx="http://schemas.microsoft.com/office/drawing/2014/chartex" xmlns:cx1="http://schemas.microsoft.com/office/drawing/2015/9/8/chartex" xmlns:cx2="http://schemas.microsoft.com/office/drawing/2015/10/21/chartex" xmlns:cx3="http://schemas.microsoft.com/office/drawing/2016/5/9/chartex" xmlns:cx4="http://schemas.microsoft.com/office/drawing/2016/5/10/chartex" xmlns:cx5="http://schemas.microsoft.com/office/drawing/2016/5/11/chartex" xmlns:cx6="http://schemas.microsoft.com/office/drawing/2016/5/12/chartex" xmlns:cx7="http://schemas.microsoft.com/office/drawing/2016/5/13/chartex" xmlns:cx8="http://schemas.microsoft.com/office/drawing/2016/5/14/chartex" xmlns:mc="http://schemas.openxmlformats.org/markup-compatibility/2006" xmlns:aink="http://schemas.microsoft.com/office/drawing/2016/ink" xmlns:am3d="http://schemas.microsoft.com/office/drawing/2017/model3d" xmlns:o="urn:schemas-microsoft-com:office:office" xmlns:r="http://schemas.openxmlformats.org/officeDocument/2006/relationships" xmlns:m="http://schemas.openxmlformats.org/officeDocument/2006/math" xmlns:v="urn:schemas-microsoft-com:vml" xmlns:wp14="http://schemas.microsoft.com/office/word/2010/wordprocessingDrawing" xmlns:wp="http://schemas.openxmlformats.org/drawingml/2006/wordprocessingDrawing" xmlns:w10="urn:schemas-microsoft-com:office:word" xmlns:w="http://schemas.openxmlformats.org/wordprocessingml/2006/main" xmlns:w14="http://schemas.microsoft.com/office/word/2010/wordml" xmlns:w15="http://schemas.microsoft.com/office/word/2012/wordml" xmlns:w16cex="http://schemas.microsoft.com/office/word/2018/wordml/cex" xmlns:w16cid="http://schemas.microsoft.com/office/word/2016/wordml/cid" xmlns:w16="http://schemas.microsoft.com/office/word/2018/wordml" xmlns:w16sdtdh="http://schemas.microsoft.com/office/word/2020/wordml/sdtdatahash" xmlns:w16se="http://schemas.microsoft.com/office/word/2015/wordml/symex" xmlns:wpg="http://schemas.microsoft.com/office/word/2010/wordprocessingGroup" xmlns:wpi="http://schemas.microsoft.com/office/word/2010/wordprocessingInk" xmlns:wne="http://schemas.microsoft.com/office/word/2006/wordml" xmlns:wps="http://schemas.microsoft.com/office/word/2010/wordprocessingShape" mc:Ignorable="w14 w15 w16se w16cid w16 w16cex w16sdtdh wp14">
+  <w:p>
+    <w:pPr>
+      <w:pStyle w:val="Footer"/>
+    </w:pPr>
   </w:p>
 </w:ftr>
 </file>
@@ -2975,6 +3012,16 @@
 </file>
 
 <file path=word/header1.xml><?xml version="1.0" encoding="utf-8"?>
+<w:hdr xmlns:wpc="http://schemas.microsoft.com/office/word/2010/wordprocessingCanvas" xmlns:cx="http://schemas.microsoft.com/office/drawing/2014/chartex" xmlns:cx1="http://schemas.microsoft.com/office/drawing/2015/9/8/chartex" xmlns:cx2="http://schemas.microsoft.com/office/drawing/2015/10/21/chartex" xmlns:cx3="http://schemas.microsoft.com/office/drawing/2016/5/9/chartex" xmlns:cx4="http://schemas.microsoft.com/office/drawing/2016/5/10/chartex" xmlns:cx5="http://schemas.microsoft.com/office/drawing/2016/5/11/chartex" xmlns:cx6="http://schemas.microsoft.com/office/drawing/2016/5/12/chartex" xmlns:cx7="http://schemas.microsoft.com/office/drawing/2016/5/13/chartex" xmlns:cx8="http://schemas.microsoft.com/office/drawing/2016/5/14/chartex" xmlns:mc="http://schemas.openxmlformats.org/markup-compatibility/2006" xmlns:aink="http://schemas.microsoft.com/office/drawing/2016/ink" xmlns:am3d="http://schemas.microsoft.com/office/drawing/2017/model3d" xmlns:o="urn:schemas-microsoft-com:office:office" xmlns:r="http://schemas.openxmlformats.org/officeDocument/2006/relationships" xmlns:m="http://schemas.openxmlformats.org/officeDocument/2006/math" xmlns:v="urn:schemas-microsoft-com:vml" xmlns:wp14="http://schemas.microsoft.com/office/word/2010/wordprocessingDrawing" xmlns:wp="http://schemas.openxmlformats.org/drawingml/2006/wordprocessingDrawing" xmlns:w10="urn:schemas-microsoft-com:office:word" xmlns:w="http://schemas.openxmlformats.org/wordprocessingml/2006/main" xmlns:w14="http://schemas.microsoft.com/office/word/2010/wordml" xmlns:w15="http://schemas.microsoft.com/office/word/2012/wordml" xmlns:w16cex="http://schemas.microsoft.com/office/word/2018/wordml/cex" xmlns:w16cid="http://schemas.microsoft.com/office/word/2016/wordml/cid" xmlns:w16="http://schemas.microsoft.com/office/word/2018/wordml" xmlns:w16sdtdh="http://schemas.microsoft.com/office/word/2020/wordml/sdtdatahash" xmlns:w16se="http://schemas.microsoft.com/office/word/2015/wordml/symex" xmlns:wpg="http://schemas.microsoft.com/office/word/2010/wordprocessingGroup" xmlns:wpi="http://schemas.microsoft.com/office/word/2010/wordprocessingInk" xmlns:wne="http://schemas.microsoft.com/office/word/2006/wordml" xmlns:wps="http://schemas.microsoft.com/office/word/2010/wordprocessingShape" mc:Ignorable="w14 w15 w16se w16cid w16 w16cex w16sdtdh wp14">
+  <w:p>
+    <w:pPr>
+      <w:pStyle w:val="Header"/>
+    </w:pPr>
+  </w:p>
+</w:hdr>
+</file>
+
+<file path=word/header2.xml><?xml version="1.0" encoding="utf-8"?>
 <w:hdr xmlns:wpc="http://schemas.microsoft.com/office/word/2010/wordprocessingCanvas" xmlns:cx="http://schemas.microsoft.com/office/drawing/2014/chartex" xmlns:cx1="http://schemas.microsoft.com/office/drawing/2015/9/8/chartex" xmlns:cx2="http://schemas.microsoft.com/office/drawing/2015/10/21/chartex" xmlns:cx3="http://schemas.microsoft.com/office/drawing/2016/5/9/chartex" xmlns:cx4="http://schemas.microsoft.com/office/drawing/2016/5/10/chartex" xmlns:cx5="http://schemas.microsoft.com/office/drawing/2016/5/11/chartex" xmlns:cx6="http://schemas.microsoft.com/office/drawing/2016/5/12/chartex" xmlns:cx7="http://schemas.microsoft.com/office/drawing/2016/5/13/chartex" xmlns:cx8="http://schemas.microsoft.com/office/drawing/2016/5/14/chartex" xmlns:mc="http://schemas.openxmlformats.org/markup-compatibility/2006" xmlns:aink="http://schemas.microsoft.com/office/drawing/2016/ink" xmlns:am3d="http://schemas.microsoft.com/office/drawing/2017/model3d" xmlns:o="urn:schemas-microsoft-com:office:office" xmlns:r="http://schemas.openxmlformats.org/officeDocument/2006/relationships" xmlns:m="http://schemas.openxmlformats.org/officeDocument/2006/math" xmlns:v="urn:schemas-microsoft-com:vml" xmlns:wp14="http://schemas.microsoft.com/office/word/2010/wordprocessingDrawing" xmlns:wp="http://schemas.openxmlformats.org/drawingml/2006/wordprocessingDrawing" xmlns:w10="urn:schemas-microsoft-com:office:word" xmlns:w="http://schemas.openxmlformats.org/wordprocessingml/2006/main" xmlns:w14="http://schemas.microsoft.com/office/word/2010/wordml" xmlns:w15="http://schemas.microsoft.com/office/word/2012/wordml" xmlns:w16cex="http://schemas.microsoft.com/office/word/2018/wordml/cex" xmlns:w16cid="http://schemas.microsoft.com/office/word/2016/wordml/cid" xmlns:w16="http://schemas.microsoft.com/office/word/2018/wordml" xmlns:w16sdtdh="http://schemas.microsoft.com/office/word/2020/wordml/sdtdatahash" xmlns:w16se="http://schemas.microsoft.com/office/word/2015/wordml/symex" xmlns:wpg="http://schemas.microsoft.com/office/word/2010/wordprocessingGroup" xmlns:wpi="http://schemas.microsoft.com/office/word/2010/wordprocessingInk" xmlns:wne="http://schemas.microsoft.com/office/word/2006/wordml" xmlns:wps="http://schemas.microsoft.com/office/word/2010/wordprocessingShape" mc:Ignorable="w14 w15 w16se w16cid w16 w16cex w16sdtdh wp14">
   <w:p>
     <w:pPr>
@@ -3021,7 +3068,21 @@
         <w:b/>
         <w:bCs/>
       </w:rPr>
-      <w:t>3/17/2022</w:t>
+      <w:t>3/</w:t>
+    </w:r>
+    <w:r>
+      <w:rPr>
+        <w:b/>
+        <w:bCs/>
+      </w:rPr>
+      <w:t>22</w:t>
+    </w:r>
+    <w:r>
+      <w:rPr>
+        <w:b/>
+        <w:bCs/>
+      </w:rPr>
+      <w:t>/2022</w:t>
     </w:r>
   </w:p>
   <w:p>
@@ -3029,6 +3090,16 @@
       <w:pStyle w:val="Header"/>
     </w:pPr>
   </w:p>
+  <w:p>
+    <w:pPr>
+      <w:pStyle w:val="Header"/>
+    </w:pPr>
+  </w:p>
+</w:hdr>
+</file>
+
+<file path=word/header3.xml><?xml version="1.0" encoding="utf-8"?>
+<w:hdr xmlns:wpc="http://schemas.microsoft.com/office/word/2010/wordprocessingCanvas" xmlns:cx="http://schemas.microsoft.com/office/drawing/2014/chartex" xmlns:cx1="http://schemas.microsoft.com/office/drawing/2015/9/8/chartex" xmlns:cx2="http://schemas.microsoft.com/office/drawing/2015/10/21/chartex" xmlns:cx3="http://schemas.microsoft.com/office/drawing/2016/5/9/chartex" xmlns:cx4="http://schemas.microsoft.com/office/drawing/2016/5/10/chartex" xmlns:cx5="http://schemas.microsoft.com/office/drawing/2016/5/11/chartex" xmlns:cx6="http://schemas.microsoft.com/office/drawing/2016/5/12/chartex" xmlns:cx7="http://schemas.microsoft.com/office/drawing/2016/5/13/chartex" xmlns:cx8="http://schemas.microsoft.com/office/drawing/2016/5/14/chartex" xmlns:mc="http://schemas.openxmlformats.org/markup-compatibility/2006" xmlns:aink="http://schemas.microsoft.com/office/drawing/2016/ink" xmlns:am3d="http://schemas.microsoft.com/office/drawing/2017/model3d" xmlns:o="urn:schemas-microsoft-com:office:office" xmlns:r="http://schemas.openxmlformats.org/officeDocument/2006/relationships" xmlns:m="http://schemas.openxmlformats.org/officeDocument/2006/math" xmlns:v="urn:schemas-microsoft-com:vml" xmlns:wp14="http://schemas.microsoft.com/office/word/2010/wordprocessingDrawing" xmlns:wp="http://schemas.openxmlformats.org/drawingml/2006/wordprocessingDrawing" xmlns:w10="urn:schemas-microsoft-com:office:word" xmlns:w="http://schemas.openxmlformats.org/wordprocessingml/2006/main" xmlns:w14="http://schemas.microsoft.com/office/word/2010/wordml" xmlns:w15="http://schemas.microsoft.com/office/word/2012/wordml" xmlns:w16cex="http://schemas.microsoft.com/office/word/2018/wordml/cex" xmlns:w16cid="http://schemas.microsoft.com/office/word/2016/wordml/cid" xmlns:w16="http://schemas.microsoft.com/office/word/2018/wordml" xmlns:w16sdtdh="http://schemas.microsoft.com/office/word/2020/wordml/sdtdatahash" xmlns:w16se="http://schemas.microsoft.com/office/word/2015/wordml/symex" xmlns:wpg="http://schemas.microsoft.com/office/word/2010/wordprocessingGroup" xmlns:wpi="http://schemas.microsoft.com/office/word/2010/wordprocessingInk" xmlns:wne="http://schemas.microsoft.com/office/word/2006/wordml" xmlns:wps="http://schemas.microsoft.com/office/word/2010/wordprocessingShape" mc:Ignorable="w14 w15 w16se w16cid w16 w16cex w16sdtdh wp14">
   <w:p>
     <w:pPr>
       <w:pStyle w:val="Header"/>

--- a/CrowdfundingBook_Rpt_TimG.docx
+++ b/CrowdfundingBook_Rpt_TimG.docx
@@ -2765,42 +2765,21 @@
     <w:p>
       <w:pPr>
         <w:spacing w:line="240" w:lineRule="auto"/>
+        <w:rPr>
+          <w:u w:val="single"/>
+        </w:rPr>
       </w:pPr>
       <w:r>
+        <w:rPr>
+          <w:u w:val="single"/>
+        </w:rPr>
         <w:t xml:space="preserve">Limitations of the </w:t>
       </w:r>
       <w:r>
+        <w:rPr>
+          <w:u w:val="single"/>
+        </w:rPr>
         <w:t>observed data set</w:t>
-      </w:r>
-    </w:p>
-    <w:p>
-      <w:pPr>
-        <w:spacing w:line="240" w:lineRule="auto"/>
-        <w:ind w:left="720"/>
-      </w:pPr>
-      <w:r>
-        <w:t>1.</w:t>
-      </w:r>
-      <w:r>
-        <w:t xml:space="preserve"> Categories and especially subcategories are small in sample sizes.  This leads to </w:t>
-      </w:r>
-    </w:p>
-    <w:p>
-      <w:pPr>
-        <w:spacing w:line="240" w:lineRule="auto"/>
-        <w:ind w:left="720"/>
-      </w:pPr>
-      <w:r>
-        <w:t>2.</w:t>
-      </w:r>
-    </w:p>
-    <w:p>
-      <w:pPr>
-        <w:spacing w:line="240" w:lineRule="auto"/>
-        <w:ind w:left="720"/>
-      </w:pPr>
-      <w:r>
-        <w:t>3.</w:t>
       </w:r>
     </w:p>
     <w:p>
@@ -2808,43 +2787,109 @@
         <w:spacing w:line="240" w:lineRule="auto"/>
       </w:pPr>
       <w:r>
-        <w:t>Additional analysis suggestions with potential benefits:</w:t>
+        <w:t xml:space="preserve">Categories and especially subcategories are small in sample sizes.  This leads to </w:t>
+      </w:r>
+      <w:r>
+        <w:t>low confidence for category conclusions</w:t>
       </w:r>
     </w:p>
     <w:p>
       <w:pPr>
         <w:spacing w:line="240" w:lineRule="auto"/>
-        <w:ind w:left="720"/>
+        <w:rPr>
+          <w:u w:val="single"/>
+        </w:rPr>
       </w:pPr>
       <w:r>
-        <w:t>1.</w:t>
-      </w:r>
-    </w:p>
-    <w:p>
-      <w:pPr>
-        <w:spacing w:line="240" w:lineRule="auto"/>
-        <w:ind w:left="720"/>
-      </w:pPr>
-      <w:r>
-        <w:t>2.</w:t>
-      </w:r>
-    </w:p>
-    <w:p>
-      <w:pPr>
-        <w:spacing w:line="240" w:lineRule="auto"/>
-        <w:ind w:left="720"/>
-      </w:pPr>
-      <w:r>
-        <w:lastRenderedPageBreak/>
-        <w:t>3.</w:t>
+        <w:rPr>
+          <w:u w:val="single"/>
+        </w:rPr>
+        <w:t>Additional analysis suggestions with potential benefits:</w:t>
       </w:r>
     </w:p>
     <w:p>
       <w:pPr>
         <w:spacing w:line="240" w:lineRule="auto"/>
       </w:pPr>
+      <w:r>
+        <w:t>Success Score was calculated</w:t>
+      </w:r>
+      <w:r>
+        <w:t xml:space="preserve"> as percent of goal achieved.  </w:t>
+      </w:r>
+      <w:r>
+        <w:t xml:space="preserve"> Observations of Country specific and Global best Success Score </w:t>
+      </w:r>
+      <w:r>
+        <w:t xml:space="preserve">are pivoted </w:t>
+      </w:r>
+      <w:r>
+        <w:t>on “</w:t>
+      </w:r>
+      <w:r>
+        <w:rPr>
+          <w:b/>
+          <w:bCs/>
+        </w:rPr>
+        <w:t xml:space="preserve">per </w:t>
+      </w:r>
+      <w:proofErr w:type="spellStart"/>
+      <w:r>
+        <w:rPr>
+          <w:b/>
+          <w:bCs/>
+        </w:rPr>
+        <w:t>SuccessScore</w:t>
+      </w:r>
+      <w:proofErr w:type="spellEnd"/>
+      <w:r>
+        <w:t>” tab</w:t>
+      </w:r>
+      <w:r>
+        <w:t xml:space="preserve"> and best categories are summarized.</w:t>
+      </w:r>
     </w:p>
-    <w:p/>
+    <w:p>
+      <w:pPr>
+        <w:spacing w:line="240" w:lineRule="auto"/>
+      </w:pPr>
+      <w:r>
+        <w:t>“</w:t>
+      </w:r>
+      <w:proofErr w:type="gramStart"/>
+      <w:r>
+        <w:rPr>
+          <w:b/>
+          <w:bCs/>
+        </w:rPr>
+        <w:t>per</w:t>
+      </w:r>
+      <w:proofErr w:type="gramEnd"/>
+      <w:r>
+        <w:rPr>
+          <w:b/>
+          <w:bCs/>
+        </w:rPr>
+        <w:t xml:space="preserve"> Active Days</w:t>
+      </w:r>
+      <w:r>
+        <w:t xml:space="preserve">” tab pivots to search for a sweet spot in the number </w:t>
+      </w:r>
+      <w:r>
+        <w:t xml:space="preserve">“Active Days” of the campaigns.  Campaigns with certain “Active Days” have high success ratios and are highlighted in </w:t>
+      </w:r>
+      <w:r>
+        <w:rPr>
+          <w:b/>
+          <w:bCs/>
+          <w:color w:val="00B050"/>
+        </w:rPr>
+        <w:t>Green</w:t>
+      </w:r>
+      <w:r>
+        <w:t>.</w:t>
+      </w:r>
+    </w:p>
     <w:sectPr>
       <w:headerReference w:type="even" r:id="rId7"/>
       <w:headerReference w:type="default" r:id="rId8"/>
@@ -2951,27 +2996,14 @@
     <w:r>
       <w:tab/>
     </w:r>
-    <w:r>
-      <w:fldChar w:fldCharType="begin"/>
-    </w:r>
-    <w:r>
-      <w:instrText xml:space="preserve"> FILENAME \* MERGEFORMAT </w:instrText>
-    </w:r>
-    <w:r>
-      <w:fldChar w:fldCharType="separate"/>
-    </w:r>
-    <w:r>
-      <w:rPr>
-        <w:noProof/>
-      </w:rPr>
-      <w:t>CrowdfundingBook_Rpt_TimG.docx</w:t>
-    </w:r>
-    <w:r>
-      <w:rPr>
-        <w:noProof/>
-      </w:rPr>
-      <w:fldChar w:fldCharType="end"/>
-    </w:r>
+    <w:fldSimple w:instr=" FILENAME \* MERGEFORMAT ">
+      <w:r>
+        <w:rPr>
+          <w:noProof/>
+        </w:rPr>
+        <w:t>CrowdfundingBook_Rpt_TimG.docx</w:t>
+      </w:r>
+    </w:fldSimple>
   </w:p>
 </w:ftr>
 </file>
